--- a/git实验手册_张禧奎_3.15.docx
+++ b/git实验手册_张禧奎_3.15.docx
@@ -1,34 +1,50 @@
 
 <file path=word/document.xml><?xml version="1.0" encoding="utf-8"?>
-<w:document xmlns:wpc="http://schemas.microsoft.com/office/word/2010/wordprocessingCanvas" xmlns:mc="http://schemas.openxmlformats.org/markup-compatibility/2006" xmlns:o="urn:schemas-microsoft-com:office:office" xmlns:r="http://schemas.openxmlformats.org/officeDocument/2006/relationships" xmlns:m="http://schemas.openxmlformats.org/officeDocument/2006/math" xmlns:v="urn:schemas-microsoft-com:vml" xmlns:wp14="http://schemas.microsoft.com/office/word/2010/wordprocessingDrawing" xmlns:wp="http://schemas.openxmlformats.org/drawingml/2006/wordprocessingDrawing" xmlns:w="http://schemas.openxmlformats.org/wordprocessingml/2006/main" xmlns:w14="http://schemas.microsoft.com/office/word/2010/wordml" xmlns:w10="urn:schemas-microsoft-com:office:word" xmlns:w15="http://schemas.microsoft.com/office/word/2012/wordml" xmlns:wpg="http://schemas.microsoft.com/office/word/2010/wordprocessingGroup" xmlns:wpi="http://schemas.microsoft.com/office/word/2010/wordprocessingInk" xmlns:wne="http://schemas.microsoft.com/office/word/2006/wordml" xmlns:wps="http://schemas.microsoft.com/office/word/2010/wordprocessingShape" xmlns:wpsCustomData="http://www.wps.cn/officeDocument/2013/wpsCustomData" mc:Ignorable="w14 w15 wp14">
+<w:document xmlns:wpc="http://schemas.microsoft.com/office/word/2010/wordprocessingCanvas" xmlns:cx="http://schemas.microsoft.com/office/drawing/2014/chartex" xmlns:cx1="http://schemas.microsoft.com/office/drawing/2015/9/8/chartex" xmlns:cx2="http://schemas.microsoft.com/office/drawing/2015/10/21/chartex" xmlns:cx3="http://schemas.microsoft.com/office/drawing/2016/5/9/chartex" xmlns:cx4="http://schemas.microsoft.com/office/drawing/2016/5/10/chartex" xmlns:cx5="http://schemas.microsoft.com/office/drawing/2016/5/11/chartex" xmlns:cx6="http://schemas.microsoft.com/office/drawing/2016/5/12/chartex" xmlns:cx7="http://schemas.microsoft.com/office/drawing/2016/5/13/chartex" xmlns:cx8="http://schemas.microsoft.com/office/drawing/2016/5/14/chartex" xmlns:mc="http://schemas.openxmlformats.org/markup-compatibility/2006" xmlns:aink="http://schemas.microsoft.com/office/drawing/2016/ink" xmlns:am3d="http://schemas.microsoft.com/office/drawing/2017/model3d" xmlns:o="urn:schemas-microsoft-com:office:office" xmlns:r="http://schemas.openxmlformats.org/officeDocument/2006/relationships" xmlns:m="http://schemas.openxmlformats.org/officeDocument/2006/math" xmlns:v="urn:schemas-microsoft-com:vml" xmlns:wp14="http://schemas.microsoft.com/office/word/2010/wordprocessingDrawing" xmlns:wp="http://schemas.openxmlformats.org/drawingml/2006/wordprocessingDrawing" xmlns:w10="urn:schemas-microsoft-com:office:word" xmlns:w="http://schemas.openxmlformats.org/wordprocessingml/2006/main" xmlns:w14="http://schemas.microsoft.com/office/word/2010/wordml" xmlns:w15="http://schemas.microsoft.com/office/word/2012/wordml" xmlns:w16cex="http://schemas.microsoft.com/office/word/2018/wordml/cex" xmlns:w16cid="http://schemas.microsoft.com/office/word/2016/wordml/cid" xmlns:w16="http://schemas.microsoft.com/office/word/2018/wordml" xmlns:w16se="http://schemas.microsoft.com/office/word/2015/wordml/symex" xmlns:wpg="http://schemas.microsoft.com/office/word/2010/wordprocessingGroup" xmlns:wpi="http://schemas.microsoft.com/office/word/2010/wordprocessingInk" xmlns:wne="http://schemas.microsoft.com/office/word/2006/wordml" xmlns:wps="http://schemas.microsoft.com/office/word/2010/wordprocessingShape" mc:Ignorable="w14 w15 w16se w16cid w16 w16cex wp14">
   <w:body>
     <w:p>
       <w:pPr>
-        <w:pStyle w:val="5"/>
+        <w:pStyle w:val="a4"/>
         <w:numPr>
           <w:ilvl w:val="0"/>
           <w:numId w:val="1"/>
         </w:numPr>
         <w:ind w:firstLineChars="0"/>
       </w:pPr>
-      <w:r>
-        <w:rPr>
-          <w:rFonts w:hint="eastAsia"/>
-        </w:rPr>
-        <w:t>注册github账号并登录</w:t>
-      </w:r>
-    </w:p>
-    <w:p>
-      <w:pPr>
-        <w:pStyle w:val="5"/>
-        <w:numPr>
-          <w:numId w:val="0"/>
-        </w:numPr>
-        <w:ind w:leftChars="0"/>
-      </w:pPr>
-      <w:r>
+      <w:bookmarkStart w:id="0" w:name="_Hlk67334244"/>
+      <w:r>
+        <w:rPr>
+          <w:rFonts w:hint="eastAsia"/>
+        </w:rPr>
+        <w:t>注册</w:t>
+      </w:r>
+      <w:proofErr w:type="spellStart"/>
+      <w:r>
+        <w:rPr>
+          <w:rFonts w:hint="eastAsia"/>
+        </w:rPr>
+        <w:t>github</w:t>
+      </w:r>
+      <w:proofErr w:type="spellEnd"/>
+      <w:r>
+        <w:rPr>
+          <w:rFonts w:hint="eastAsia"/>
+        </w:rPr>
+        <w:t>账号并登录</w:t>
+      </w:r>
+    </w:p>
+    <w:bookmarkEnd w:id="0"/>
+    <w:p>
+      <w:pPr>
+        <w:pStyle w:val="a4"/>
+        <w:ind w:firstLineChars="0" w:firstLine="0"/>
+      </w:pPr>
+      <w:r>
+        <w:rPr>
+          <w:noProof/>
+        </w:rPr>
         <w:drawing>
-          <wp:inline distT="0" distB="0" distL="114300" distR="114300">
+          <wp:inline distT="0" distB="0" distL="114300" distR="114300" wp14:anchorId="1539D41D" wp14:editId="668B1541">
             <wp:extent cx="5266690" cy="2874645"/>
             <wp:effectExtent l="0" t="0" r="10160" b="1905"/>
             <wp:docPr id="19" name="图片 1"/>
@@ -45,7 +61,7 @@
                     </pic:cNvPicPr>
                   </pic:nvPicPr>
                   <pic:blipFill>
-                    <a:blip r:embed="rId4"/>
+                    <a:blip r:embed="rId8"/>
                     <a:stretch>
                       <a:fillRect/>
                     </a:stretch>
@@ -72,22 +88,20 @@
     </w:p>
     <w:p>
       <w:pPr>
-        <w:pStyle w:val="5"/>
-        <w:numPr>
-          <w:numId w:val="0"/>
-        </w:numPr>
-        <w:ind w:leftChars="0"/>
-      </w:pPr>
-    </w:p>
-    <w:p>
-      <w:pPr>
-        <w:pStyle w:val="5"/>
+        <w:pStyle w:val="a4"/>
+        <w:ind w:firstLineChars="0" w:firstLine="0"/>
+      </w:pPr>
+    </w:p>
+    <w:p>
+      <w:pPr>
+        <w:pStyle w:val="a4"/>
         <w:numPr>
           <w:ilvl w:val="0"/>
           <w:numId w:val="1"/>
         </w:numPr>
         <w:ind w:firstLineChars="0"/>
       </w:pPr>
+      <w:bookmarkStart w:id="1" w:name="_Hlk67334266"/>
       <w:r>
         <w:rPr>
           <w:rFonts w:hint="eastAsia"/>
@@ -95,32 +109,18 @@
         <w:t>新建一个仓库</w:t>
       </w:r>
     </w:p>
-    <w:p>
-      <w:pPr>
-        <w:pStyle w:val="5"/>
-        <w:ind w:left="432" w:firstLine="0" w:firstLineChars="0"/>
-      </w:pPr>
-    </w:p>
-    <w:p>
-      <w:pPr>
-        <w:pStyle w:val="5"/>
-        <w:ind w:left="432" w:firstLine="0" w:firstLineChars="0"/>
-      </w:pPr>
-    </w:p>
-    <w:p>
-      <w:pPr>
-        <w:pStyle w:val="5"/>
-        <w:ind w:left="432" w:firstLine="0" w:firstLineChars="0"/>
-      </w:pPr>
-    </w:p>
-    <w:p>
-      <w:pPr>
-        <w:pStyle w:val="5"/>
-        <w:ind w:left="432" w:firstLine="0" w:firstLineChars="0"/>
-      </w:pPr>
-      <w:r>
+    <w:bookmarkEnd w:id="1"/>
+    <w:p>
+      <w:pPr>
+        <w:pStyle w:val="a4"/>
+        <w:ind w:left="432" w:firstLineChars="0" w:firstLine="0"/>
+      </w:pPr>
+      <w:r>
+        <w:rPr>
+          <w:noProof/>
+        </w:rPr>
         <w:drawing>
-          <wp:inline distT="0" distB="0" distL="114300" distR="114300">
+          <wp:inline distT="0" distB="0" distL="114300" distR="114300" wp14:anchorId="00BB4BB7" wp14:editId="2C544A94">
             <wp:extent cx="5266690" cy="2874645"/>
             <wp:effectExtent l="0" t="0" r="10160" b="1905"/>
             <wp:docPr id="20" name="图片 2"/>
@@ -137,7 +137,7 @@
                     </pic:cNvPicPr>
                   </pic:nvPicPr>
                   <pic:blipFill>
-                    <a:blip r:embed="rId5"/>
+                    <a:blip r:embed="rId9"/>
                     <a:stretch>
                       <a:fillRect/>
                     </a:stretch>
@@ -164,65 +164,82 @@
     </w:p>
     <w:p>
       <w:pPr>
-        <w:pStyle w:val="5"/>
+        <w:pStyle w:val="a4"/>
         <w:numPr>
           <w:ilvl w:val="0"/>
           <w:numId w:val="1"/>
         </w:numPr>
         <w:ind w:firstLineChars="0"/>
       </w:pPr>
-      <w:r>
-        <w:rPr>
-          <w:rFonts w:hint="eastAsia"/>
-        </w:rPr>
-        <w:t>新建一个文件夹pro并在其中右键选择打开git</w:t>
-      </w:r>
-      <w:r>
-        <w:t>.bash，</w:t>
-      </w:r>
-      <w:r>
-        <w:rPr>
-          <w:rFonts w:hint="eastAsia"/>
-        </w:rPr>
-        <w:t>输入git</w:t>
+      <w:bookmarkStart w:id="2" w:name="_Hlk67334951"/>
+      <w:r>
+        <w:rPr>
+          <w:rFonts w:hint="eastAsia"/>
+        </w:rPr>
+        <w:t>新建一个文件夹</w:t>
+      </w:r>
+      <w:r>
+        <w:rPr>
+          <w:rFonts w:hint="eastAsia"/>
+        </w:rPr>
+        <w:t>pro</w:t>
+      </w:r>
+      <w:r>
+        <w:rPr>
+          <w:rFonts w:hint="eastAsia"/>
+        </w:rPr>
+        <w:t>并在其中右键选择打开</w:t>
+      </w:r>
+      <w:proofErr w:type="spellStart"/>
+      <w:r>
+        <w:rPr>
+          <w:rFonts w:hint="eastAsia"/>
+        </w:rPr>
+        <w:t>git</w:t>
+      </w:r>
+      <w:r>
+        <w:t>.bash</w:t>
+      </w:r>
+      <w:proofErr w:type="spellEnd"/>
+      <w:r>
+        <w:t>，</w:t>
+      </w:r>
+      <w:r>
+        <w:rPr>
+          <w:rFonts w:hint="eastAsia"/>
+        </w:rPr>
+        <w:t>输入</w:t>
+      </w:r>
+      <w:r>
+        <w:rPr>
+          <w:rFonts w:hint="eastAsia"/>
+        </w:rPr>
+        <w:t>git</w:t>
       </w:r>
       <w:r>
         <w:t xml:space="preserve"> clone </w:t>
       </w:r>
-      <w:r>
-        <w:fldChar w:fldCharType="begin"/>
-      </w:r>
-      <w:r>
-        <w:instrText xml:space="preserve"> HYPERLINK "https://github.com/github用户名/" </w:instrText>
-      </w:r>
-      <w:r>
-        <w:fldChar w:fldCharType="separate"/>
-      </w:r>
-      <w:r>
-        <w:rPr>
-          <w:rStyle w:val="4"/>
-        </w:rPr>
-        <w:t>https://github.com/github</w:t>
-      </w:r>
-      <w:r>
-        <w:rPr>
-          <w:rStyle w:val="4"/>
-          <w:rFonts w:hint="eastAsia"/>
-        </w:rPr>
-        <w:t>用户名</w:t>
-      </w:r>
-      <w:r>
-        <w:rPr>
-          <w:rStyle w:val="4"/>
-        </w:rPr>
-        <w:t>/</w:t>
-      </w:r>
-      <w:r>
-        <w:rPr>
-          <w:rStyle w:val="4"/>
-        </w:rPr>
-        <w:fldChar w:fldCharType="end"/>
-      </w:r>
+      <w:hyperlink r:id="rId10" w:history="1">
+        <w:r>
+          <w:rPr>
+            <w:rStyle w:val="a3"/>
+          </w:rPr>
+          <w:t>https://github.com/github</w:t>
+        </w:r>
+        <w:r>
+          <w:rPr>
+            <w:rStyle w:val="a3"/>
+            <w:rFonts w:hint="eastAsia"/>
+          </w:rPr>
+          <w:t>用户名</w:t>
+        </w:r>
+        <w:r>
+          <w:rPr>
+            <w:rStyle w:val="a3"/>
+          </w:rPr>
+          <w:t>/</w:t>
+        </w:r>
+      </w:hyperlink>
       <w:r>
         <w:rPr>
           <w:rFonts w:hint="eastAsia"/>
@@ -230,17 +247,19 @@
         <w:t>要克隆的仓库</w:t>
       </w:r>
     </w:p>
-    <w:p>
-      <w:pPr>
-        <w:pStyle w:val="5"/>
-        <w:numPr>
-          <w:numId w:val="0"/>
-        </w:numPr>
-        <w:ind w:firstLine="420" w:firstLineChars="0"/>
-      </w:pPr>
-      <w:r>
+    <w:bookmarkEnd w:id="2"/>
+    <w:p>
+      <w:pPr>
+        <w:pStyle w:val="a4"/>
+        <w:ind w:firstLineChars="0"/>
+      </w:pPr>
+      <w:r>
+        <w:rPr>
+          <w:noProof/>
+        </w:rPr>
+        <w:lastRenderedPageBreak/>
         <w:drawing>
-          <wp:inline distT="0" distB="0" distL="114300" distR="114300">
+          <wp:inline distT="0" distB="0" distL="114300" distR="114300" wp14:anchorId="38BDD1DB" wp14:editId="6528857A">
             <wp:extent cx="5270500" cy="3330575"/>
             <wp:effectExtent l="0" t="0" r="6350" b="3175"/>
             <wp:docPr id="21" name="图片 3"/>
@@ -257,7 +276,7 @@
                     </pic:cNvPicPr>
                   </pic:nvPicPr>
                   <pic:blipFill>
-                    <a:blip r:embed="rId6"/>
+                    <a:blip r:embed="rId11"/>
                     <a:stretch>
                       <a:fillRect/>
                     </a:stretch>
@@ -284,15 +303,15 @@
     </w:p>
     <w:p>
       <w:pPr>
-        <w:pStyle w:val="5"/>
-        <w:numPr>
-          <w:numId w:val="0"/>
-        </w:numPr>
-        <w:ind w:firstLine="420" w:firstLineChars="0"/>
-      </w:pPr>
-      <w:r>
+        <w:pStyle w:val="a4"/>
+        <w:ind w:firstLineChars="0"/>
+      </w:pPr>
+      <w:r>
+        <w:rPr>
+          <w:noProof/>
+        </w:rPr>
         <w:drawing>
-          <wp:inline distT="0" distB="0" distL="114300" distR="114300">
+          <wp:inline distT="0" distB="0" distL="114300" distR="114300" wp14:anchorId="5E95836B" wp14:editId="28DF8181">
             <wp:extent cx="5270500" cy="3330575"/>
             <wp:effectExtent l="0" t="0" r="6350" b="3175"/>
             <wp:docPr id="24" name="图片 6"/>
@@ -309,7 +328,7 @@
                     </pic:cNvPicPr>
                   </pic:nvPicPr>
                   <pic:blipFill>
-                    <a:blip r:embed="rId7"/>
+                    <a:blip r:embed="rId12"/>
                     <a:stretch>
                       <a:fillRect/>
                     </a:stretch>
@@ -336,43 +355,58 @@
     </w:p>
     <w:p>
       <w:pPr>
-        <w:pStyle w:val="5"/>
-        <w:ind w:left="432" w:firstLine="0" w:firstLineChars="0"/>
-      </w:pPr>
-    </w:p>
-    <w:p>
-      <w:pPr>
-        <w:pStyle w:val="5"/>
-        <w:ind w:left="432" w:firstLine="0" w:firstLineChars="0"/>
-      </w:pPr>
-    </w:p>
-    <w:p>
-      <w:pPr>
-        <w:pStyle w:val="5"/>
+        <w:pStyle w:val="a4"/>
+        <w:ind w:left="432" w:firstLineChars="0" w:firstLine="0"/>
+      </w:pPr>
+    </w:p>
+    <w:p>
+      <w:pPr>
+        <w:pStyle w:val="a4"/>
+        <w:ind w:left="432" w:firstLineChars="0" w:firstLine="0"/>
+      </w:pPr>
+    </w:p>
+    <w:p>
+      <w:pPr>
+        <w:pStyle w:val="a4"/>
         <w:numPr>
           <w:ilvl w:val="0"/>
           <w:numId w:val="1"/>
         </w:numPr>
         <w:ind w:firstLineChars="0"/>
       </w:pPr>
-      <w:r>
-        <w:rPr>
-          <w:rFonts w:hint="eastAsia"/>
-        </w:rPr>
-        <w:t>进入仓库文件夹，新建三个txt文件</w:t>
-      </w:r>
-    </w:p>
-    <w:p>
-      <w:pPr>
-        <w:pStyle w:val="5"/>
-        <w:numPr>
-          <w:numId w:val="0"/>
-        </w:numPr>
-        <w:ind w:left="420" w:leftChars="0"/>
-      </w:pPr>
-      <w:r>
+      <w:bookmarkStart w:id="3" w:name="_Hlk67335112"/>
+      <w:r>
+        <w:rPr>
+          <w:rFonts w:hint="eastAsia"/>
+        </w:rPr>
+        <w:t>进入仓库文件夹，新建三个</w:t>
+      </w:r>
+      <w:r>
+        <w:rPr>
+          <w:rFonts w:hint="eastAsia"/>
+        </w:rPr>
+        <w:t>txt</w:t>
+      </w:r>
+      <w:r>
+        <w:rPr>
+          <w:rFonts w:hint="eastAsia"/>
+        </w:rPr>
+        <w:t>文件</w:t>
+      </w:r>
+    </w:p>
+    <w:bookmarkEnd w:id="3"/>
+    <w:p>
+      <w:pPr>
+        <w:pStyle w:val="a4"/>
+        <w:ind w:left="420" w:firstLineChars="0" w:firstLine="0"/>
+      </w:pPr>
+      <w:r>
+        <w:rPr>
+          <w:noProof/>
+        </w:rPr>
+        <w:lastRenderedPageBreak/>
         <w:drawing>
-          <wp:inline distT="0" distB="0" distL="114300" distR="114300">
+          <wp:inline distT="0" distB="0" distL="114300" distR="114300" wp14:anchorId="2177FF57" wp14:editId="138B7F67">
             <wp:extent cx="5270500" cy="3330575"/>
             <wp:effectExtent l="0" t="0" r="6350" b="3175"/>
             <wp:docPr id="25" name="图片 7"/>
@@ -389,7 +423,7 @@
                     </pic:cNvPicPr>
                   </pic:nvPicPr>
                   <pic:blipFill>
-                    <a:blip r:embed="rId8"/>
+                    <a:blip r:embed="rId13"/>
                     <a:stretch>
                       <a:fillRect/>
                     </a:stretch>
@@ -416,45 +450,82 @@
     </w:p>
     <w:p>
       <w:pPr>
-        <w:pStyle w:val="5"/>
-        <w:numPr>
-          <w:numId w:val="0"/>
-        </w:numPr>
-        <w:ind w:leftChars="0" w:firstLine="420" w:firstLineChars="0"/>
-      </w:pPr>
-    </w:p>
-    <w:p>
-      <w:pPr>
-        <w:pStyle w:val="5"/>
+        <w:pStyle w:val="a4"/>
+        <w:ind w:firstLineChars="0"/>
+      </w:pPr>
+    </w:p>
+    <w:p>
+      <w:pPr>
+        <w:pStyle w:val="a4"/>
         <w:numPr>
           <w:ilvl w:val="0"/>
           <w:numId w:val="1"/>
         </w:numPr>
         <w:ind w:firstLineChars="0"/>
       </w:pPr>
-      <w:r>
-        <w:rPr>
-          <w:rFonts w:hint="eastAsia"/>
-        </w:rPr>
-        <w:t>在git.</w:t>
+      <w:bookmarkStart w:id="4" w:name="_Hlk67335143"/>
+      <w:r>
+        <w:rPr>
+          <w:rFonts w:hint="eastAsia"/>
+        </w:rPr>
+        <w:t>在</w:t>
+      </w:r>
+      <w:proofErr w:type="spellStart"/>
+      <w:r>
+        <w:rPr>
+          <w:rFonts w:hint="eastAsia"/>
+        </w:rPr>
+        <w:t>git.</w:t>
       </w:r>
       <w:r>
         <w:t>bash</w:t>
       </w:r>
-      <w:r>
-        <w:rPr>
-          <w:rFonts w:hint="eastAsia"/>
-        </w:rPr>
-        <w:t>窗口中使用cd</w:t>
-      </w:r>
-      <w:r>
-        <w:t xml:space="preserve"> nts</w:t>
-      </w:r>
-      <w:r>
-        <w:rPr>
-          <w:rFonts w:hint="eastAsia"/>
-        </w:rPr>
-        <w:t>进入nts文件夹使用git</w:t>
+      <w:proofErr w:type="spellEnd"/>
+      <w:r>
+        <w:rPr>
+          <w:rFonts w:hint="eastAsia"/>
+        </w:rPr>
+        <w:t>窗口中使用</w:t>
+      </w:r>
+      <w:r>
+        <w:rPr>
+          <w:rFonts w:hint="eastAsia"/>
+        </w:rPr>
+        <w:t>cd</w:t>
+      </w:r>
+      <w:r>
+        <w:t xml:space="preserve"> </w:t>
+      </w:r>
+      <w:proofErr w:type="spellStart"/>
+      <w:r>
+        <w:t>nts</w:t>
+      </w:r>
+      <w:proofErr w:type="spellEnd"/>
+      <w:r>
+        <w:rPr>
+          <w:rFonts w:hint="eastAsia"/>
+        </w:rPr>
+        <w:t>进入</w:t>
+      </w:r>
+      <w:proofErr w:type="spellStart"/>
+      <w:r>
+        <w:rPr>
+          <w:rFonts w:hint="eastAsia"/>
+        </w:rPr>
+        <w:t>nts</w:t>
+      </w:r>
+      <w:proofErr w:type="spellEnd"/>
+      <w:r>
+        <w:rPr>
+          <w:rFonts w:hint="eastAsia"/>
+        </w:rPr>
+        <w:t>文件夹使用</w:t>
+      </w:r>
+      <w:r>
+        <w:rPr>
+          <w:rFonts w:hint="eastAsia"/>
+        </w:rPr>
+        <w:t>git</w:t>
       </w:r>
       <w:r>
         <w:t xml:space="preserve"> add .</w:t>
@@ -463,7 +534,25 @@
         <w:rPr>
           <w:rFonts w:hint="eastAsia"/>
         </w:rPr>
-        <w:t>命令，将三个新建的txt文件全部添加入缓存区（可以使用git</w:t>
+        <w:t>命令，将三个新建的</w:t>
+      </w:r>
+      <w:r>
+        <w:rPr>
+          <w:rFonts w:hint="eastAsia"/>
+        </w:rPr>
+        <w:t>txt</w:t>
+      </w:r>
+      <w:r>
+        <w:rPr>
+          <w:rFonts w:hint="eastAsia"/>
+        </w:rPr>
+        <w:t>文件全部添加入缓存区（可以使用</w:t>
+      </w:r>
+      <w:r>
+        <w:rPr>
+          <w:rFonts w:hint="eastAsia"/>
+        </w:rPr>
+        <w:t>git</w:t>
       </w:r>
       <w:r>
         <w:t xml:space="preserve"> status</w:t>
@@ -472,23 +561,33 @@
         <w:rPr>
           <w:rFonts w:hint="eastAsia"/>
         </w:rPr>
-        <w:t>命令查看当前目录下文件状态）</w:t>
-      </w:r>
-    </w:p>
-    <w:p>
-      <w:pPr>
-        <w:pStyle w:val="5"/>
-        <w:ind w:left="432" w:firstLine="0" w:firstLineChars="0"/>
-      </w:pPr>
-    </w:p>
-    <w:p>
-      <w:pPr>
-        <w:pStyle w:val="5"/>
-        <w:ind w:left="432" w:firstLine="0" w:firstLineChars="0"/>
-      </w:pPr>
-      <w:r>
+        <w:t>命令查看当前目录下文件状态</w:t>
+      </w:r>
+      <w:bookmarkEnd w:id="4"/>
+      <w:r>
+        <w:rPr>
+          <w:rFonts w:hint="eastAsia"/>
+        </w:rPr>
+        <w:t>）</w:t>
+      </w:r>
+    </w:p>
+    <w:p>
+      <w:pPr>
+        <w:pStyle w:val="a4"/>
+        <w:ind w:left="432" w:firstLineChars="0" w:firstLine="0"/>
+      </w:pPr>
+    </w:p>
+    <w:p>
+      <w:pPr>
+        <w:pStyle w:val="a4"/>
+        <w:ind w:left="432" w:firstLineChars="0" w:firstLine="0"/>
+      </w:pPr>
+      <w:r>
+        <w:rPr>
+          <w:noProof/>
+        </w:rPr>
         <w:drawing>
-          <wp:inline distT="0" distB="0" distL="114300" distR="114300">
+          <wp:inline distT="0" distB="0" distL="114300" distR="114300" wp14:anchorId="69A3613E" wp14:editId="3BD664A9">
             <wp:extent cx="5271135" cy="1640205"/>
             <wp:effectExtent l="0" t="0" r="5715" b="17145"/>
             <wp:docPr id="26" name="图片 8"/>
@@ -505,7 +604,7 @@
                     </pic:cNvPicPr>
                   </pic:nvPicPr>
                   <pic:blipFill>
-                    <a:blip r:embed="rId9"/>
+                    <a:blip r:embed="rId14"/>
                     <a:stretch>
                       <a:fillRect/>
                     </a:stretch>
@@ -532,12 +631,15 @@
     </w:p>
     <w:p>
       <w:pPr>
-        <w:pStyle w:val="5"/>
-        <w:ind w:left="432" w:firstLine="0" w:firstLineChars="0"/>
-      </w:pPr>
-      <w:r>
+        <w:pStyle w:val="a4"/>
+        <w:ind w:left="432" w:firstLineChars="0" w:firstLine="0"/>
+      </w:pPr>
+      <w:r>
+        <w:rPr>
+          <w:noProof/>
+        </w:rPr>
         <w:drawing>
-          <wp:inline distT="0" distB="0" distL="114300" distR="114300">
+          <wp:inline distT="0" distB="0" distL="114300" distR="114300" wp14:anchorId="2AE078C5" wp14:editId="0085DB16">
             <wp:extent cx="5269230" cy="1981200"/>
             <wp:effectExtent l="0" t="0" r="7620" b="0"/>
             <wp:docPr id="27" name="图片 9"/>
@@ -554,7 +656,7 @@
                     </pic:cNvPicPr>
                   </pic:nvPicPr>
                   <pic:blipFill>
-                    <a:blip r:embed="rId10"/>
+                    <a:blip r:embed="rId15"/>
                     <a:stretch>
                       <a:fillRect/>
                     </a:stretch>
@@ -581,24 +683,31 @@
     </w:p>
     <w:p>
       <w:pPr>
-        <w:pStyle w:val="5"/>
-        <w:ind w:left="432" w:firstLine="0" w:firstLineChars="0"/>
-      </w:pPr>
-    </w:p>
-    <w:p>
-      <w:pPr>
-        <w:pStyle w:val="5"/>
+        <w:pStyle w:val="a4"/>
+        <w:ind w:left="432" w:firstLineChars="0" w:firstLine="0"/>
+      </w:pPr>
+    </w:p>
+    <w:p>
+      <w:pPr>
+        <w:pStyle w:val="a4"/>
         <w:numPr>
           <w:ilvl w:val="0"/>
           <w:numId w:val="1"/>
         </w:numPr>
         <w:ind w:firstLineChars="0"/>
       </w:pPr>
-      <w:r>
-        <w:rPr>
-          <w:rFonts w:hint="eastAsia"/>
-        </w:rPr>
-        <w:t>可以继续使用git</w:t>
+      <w:bookmarkStart w:id="5" w:name="_Hlk67335248"/>
+      <w:r>
+        <w:rPr>
+          <w:rFonts w:hint="eastAsia"/>
+        </w:rPr>
+        <w:t>可以继续使用</w:t>
+      </w:r>
+      <w:r>
+        <w:rPr>
+          <w:rFonts w:hint="eastAsia"/>
+        </w:rPr>
+        <w:t>git</w:t>
       </w:r>
       <w:r>
         <w:t xml:space="preserve"> status</w:t>
@@ -607,7 +716,13 @@
         <w:rPr>
           <w:rFonts w:hint="eastAsia"/>
         </w:rPr>
-        <w:t>查看文件状态，之后使用git</w:t>
+        <w:t>查看文件状态，之后使用</w:t>
+      </w:r>
+      <w:r>
+        <w:rPr>
+          <w:rFonts w:hint="eastAsia"/>
+        </w:rPr>
+        <w:t>git</w:t>
       </w:r>
       <w:r>
         <w:t xml:space="preserve"> commit –</w:t>
@@ -634,17 +749,36 @@
         <w:rPr>
           <w:rFonts w:hint="eastAsia"/>
         </w:rPr>
-        <w:t>命令将缓存区文件添加入本地仓库，并且添加描述可以写到“”里面。</w:t>
-      </w:r>
-    </w:p>
-    <w:p>
-      <w:pPr>
-        <w:pStyle w:val="5"/>
-        <w:ind w:left="432" w:firstLine="0" w:firstLineChars="0"/>
-      </w:pPr>
-      <w:r>
+        <w:t>命令将缓存</w:t>
+      </w:r>
+      <w:proofErr w:type="gramStart"/>
+      <w:r>
+        <w:rPr>
+          <w:rFonts w:hint="eastAsia"/>
+        </w:rPr>
+        <w:t>区文件</w:t>
+      </w:r>
+      <w:proofErr w:type="gramEnd"/>
+      <w:r>
+        <w:rPr>
+          <w:rFonts w:hint="eastAsia"/>
+        </w:rPr>
+        <w:t>添加入本地仓库，并且添加描述可以写到“”里面。</w:t>
+      </w:r>
+    </w:p>
+    <w:bookmarkEnd w:id="5"/>
+    <w:p>
+      <w:pPr>
+        <w:pStyle w:val="a4"/>
+        <w:ind w:left="432" w:firstLineChars="0" w:firstLine="0"/>
+      </w:pPr>
+      <w:r>
+        <w:rPr>
+          <w:noProof/>
+        </w:rPr>
+        <w:lastRenderedPageBreak/>
         <w:drawing>
-          <wp:inline distT="0" distB="0" distL="114300" distR="114300">
+          <wp:inline distT="0" distB="0" distL="114300" distR="114300" wp14:anchorId="2A329357" wp14:editId="714B3ADC">
             <wp:extent cx="5269230" cy="2012950"/>
             <wp:effectExtent l="0" t="0" r="7620" b="6350"/>
             <wp:docPr id="28" name="图片 10"/>
@@ -661,7 +795,7 @@
                     </pic:cNvPicPr>
                   </pic:nvPicPr>
                   <pic:blipFill>
-                    <a:blip r:embed="rId11"/>
+                    <a:blip r:embed="rId16"/>
                     <a:stretch>
                       <a:fillRect/>
                     </a:stretch>
@@ -688,12 +822,15 @@
     </w:p>
     <w:p>
       <w:pPr>
-        <w:pStyle w:val="5"/>
-        <w:ind w:left="432" w:firstLine="0" w:firstLineChars="0"/>
-      </w:pPr>
-      <w:r>
+        <w:pStyle w:val="a4"/>
+        <w:ind w:left="432" w:firstLineChars="0" w:firstLine="0"/>
+      </w:pPr>
+      <w:r>
+        <w:rPr>
+          <w:noProof/>
+        </w:rPr>
         <w:drawing>
-          <wp:inline distT="0" distB="0" distL="114300" distR="114300">
+          <wp:inline distT="0" distB="0" distL="114300" distR="114300" wp14:anchorId="6E1DEF7C" wp14:editId="0D795D50">
             <wp:extent cx="5269865" cy="414655"/>
             <wp:effectExtent l="0" t="0" r="6985" b="4445"/>
             <wp:docPr id="29" name="图片 11"/>
@@ -710,7 +847,7 @@
                     </pic:cNvPicPr>
                   </pic:nvPicPr>
                   <pic:blipFill>
-                    <a:blip r:embed="rId12"/>
+                    <a:blip r:embed="rId17"/>
                     <a:stretch>
                       <a:fillRect/>
                     </a:stretch>
@@ -737,12 +874,15 @@
     </w:p>
     <w:p>
       <w:pPr>
-        <w:pStyle w:val="5"/>
-        <w:ind w:left="432" w:firstLine="0" w:firstLineChars="0"/>
-      </w:pPr>
-      <w:r>
+        <w:pStyle w:val="a4"/>
+        <w:ind w:left="432" w:firstLineChars="0" w:firstLine="0"/>
+      </w:pPr>
+      <w:r>
+        <w:rPr>
+          <w:noProof/>
+        </w:rPr>
         <w:drawing>
-          <wp:inline distT="0" distB="0" distL="114300" distR="114300">
+          <wp:inline distT="0" distB="0" distL="114300" distR="114300" wp14:anchorId="03FD83E2" wp14:editId="2FB922F6">
             <wp:extent cx="5271135" cy="336550"/>
             <wp:effectExtent l="0" t="0" r="5715" b="6350"/>
             <wp:docPr id="30" name="图片 12"/>
@@ -759,7 +899,7 @@
                     </pic:cNvPicPr>
                   </pic:nvPicPr>
                   <pic:blipFill>
-                    <a:blip r:embed="rId13"/>
+                    <a:blip r:embed="rId18"/>
                     <a:stretch>
                       <a:fillRect/>
                     </a:stretch>
@@ -786,12 +926,15 @@
     </w:p>
     <w:p>
       <w:pPr>
-        <w:pStyle w:val="5"/>
-        <w:ind w:left="432" w:firstLine="0" w:firstLineChars="0"/>
-      </w:pPr>
-      <w:r>
+        <w:pStyle w:val="a4"/>
+        <w:ind w:left="432" w:firstLineChars="0" w:firstLine="0"/>
+      </w:pPr>
+      <w:r>
+        <w:rPr>
+          <w:noProof/>
+        </w:rPr>
         <w:drawing>
-          <wp:inline distT="0" distB="0" distL="114300" distR="114300">
+          <wp:inline distT="0" distB="0" distL="114300" distR="114300" wp14:anchorId="6C7EF122" wp14:editId="5CF5A747">
             <wp:extent cx="5272405" cy="2070100"/>
             <wp:effectExtent l="0" t="0" r="4445" b="6350"/>
             <wp:docPr id="31" name="图片 13"/>
@@ -808,7 +951,7 @@
                     </pic:cNvPicPr>
                   </pic:nvPicPr>
                   <pic:blipFill>
-                    <a:blip r:embed="rId14"/>
+                    <a:blip r:embed="rId19"/>
                     <a:stretch>
                       <a:fillRect/>
                     </a:stretch>
@@ -835,12 +978,15 @@
     </w:p>
     <w:p>
       <w:pPr>
-        <w:pStyle w:val="5"/>
-        <w:ind w:left="432" w:firstLine="0" w:firstLineChars="0"/>
-      </w:pPr>
-      <w:r>
+        <w:pStyle w:val="a4"/>
+        <w:ind w:left="432" w:firstLineChars="0" w:firstLine="0"/>
+      </w:pPr>
+      <w:r>
+        <w:rPr>
+          <w:noProof/>
+        </w:rPr>
         <w:drawing>
-          <wp:inline distT="0" distB="0" distL="0" distR="0">
+          <wp:inline distT="0" distB="0" distL="0" distR="0" wp14:anchorId="571F276F" wp14:editId="6138A297">
             <wp:extent cx="5274310" cy="2887345"/>
             <wp:effectExtent l="0" t="0" r="2540" b="8255"/>
             <wp:docPr id="8" name="图片 8"/>
@@ -857,7 +1003,7 @@
                     </pic:cNvPicPr>
                   </pic:nvPicPr>
                   <pic:blipFill>
-                    <a:blip r:embed="rId15"/>
+                    <a:blip r:embed="rId20"/>
                     <a:stretch>
                       <a:fillRect/>
                     </a:stretch>
@@ -880,24 +1026,31 @@
     </w:p>
     <w:p>
       <w:pPr>
-        <w:pStyle w:val="5"/>
-        <w:ind w:left="432" w:firstLine="0" w:firstLineChars="0"/>
-      </w:pPr>
-    </w:p>
-    <w:p>
-      <w:pPr>
-        <w:pStyle w:val="5"/>
+        <w:pStyle w:val="a4"/>
+        <w:ind w:left="432" w:firstLineChars="0" w:firstLine="0"/>
+      </w:pPr>
+    </w:p>
+    <w:p>
+      <w:pPr>
+        <w:pStyle w:val="a4"/>
         <w:numPr>
           <w:ilvl w:val="0"/>
           <w:numId w:val="1"/>
         </w:numPr>
         <w:ind w:firstLineChars="0"/>
       </w:pPr>
-      <w:r>
-        <w:rPr>
-          <w:rFonts w:hint="eastAsia"/>
-        </w:rPr>
-        <w:t>使用命令git</w:t>
+      <w:bookmarkStart w:id="6" w:name="_Hlk67335484"/>
+      <w:r>
+        <w:rPr>
+          <w:rFonts w:hint="eastAsia"/>
+        </w:rPr>
+        <w:t>使用命令</w:t>
+      </w:r>
+      <w:r>
+        <w:rPr>
+          <w:rFonts w:hint="eastAsia"/>
+        </w:rPr>
+        <w:t>git</w:t>
       </w:r>
       <w:r>
         <w:t xml:space="preserve"> push https://github.com/time-regulator/nts</w:t>
@@ -906,7 +1059,20 @@
         <w:rPr>
           <w:rFonts w:hint="eastAsia"/>
         </w:rPr>
-        <w:t>将本地仓库文件内容推送到远程仓库git</w:t>
+        <w:t>将本地仓库文件内容推送到远程</w:t>
+      </w:r>
+      <w:r>
+        <w:rPr>
+          <w:rFonts w:hint="eastAsia"/>
+        </w:rPr>
+        <w:lastRenderedPageBreak/>
+        <w:t>仓库</w:t>
+      </w:r>
+      <w:r>
+        <w:rPr>
+          <w:rFonts w:hint="eastAsia"/>
+        </w:rPr>
+        <w:t>git</w:t>
       </w:r>
       <w:r>
         <w:t xml:space="preserve"> </w:t>
@@ -915,20 +1081,27 @@
         <w:rPr>
           <w:rFonts w:hint="eastAsia"/>
         </w:rPr>
-        <w:t>hub上</w:t>
-      </w:r>
-    </w:p>
-    <w:p>
-      <w:pPr>
-        <w:pStyle w:val="5"/>
-        <w:numPr>
-          <w:numId w:val="0"/>
-        </w:numPr>
-        <w:ind w:leftChars="0" w:firstLine="420" w:firstLineChars="0"/>
-      </w:pPr>
-      <w:r>
+        <w:t>hub</w:t>
+      </w:r>
+      <w:r>
+        <w:rPr>
+          <w:rFonts w:hint="eastAsia"/>
+        </w:rPr>
+        <w:t>上</w:t>
+      </w:r>
+    </w:p>
+    <w:bookmarkEnd w:id="6"/>
+    <w:p>
+      <w:pPr>
+        <w:pStyle w:val="a4"/>
+        <w:ind w:firstLineChars="0"/>
+      </w:pPr>
+      <w:r>
+        <w:rPr>
+          <w:noProof/>
+        </w:rPr>
         <w:drawing>
-          <wp:inline distT="0" distB="0" distL="114300" distR="114300">
+          <wp:inline distT="0" distB="0" distL="114300" distR="114300" wp14:anchorId="54C26FD1" wp14:editId="42489385">
             <wp:extent cx="5274945" cy="1581150"/>
             <wp:effectExtent l="0" t="0" r="1905" b="0"/>
             <wp:docPr id="32" name="图片 14"/>
@@ -945,7 +1118,7 @@
                     </pic:cNvPicPr>
                   </pic:nvPicPr>
                   <pic:blipFill>
-                    <a:blip r:embed="rId16"/>
+                    <a:blip r:embed="rId21"/>
                     <a:stretch>
                       <a:fillRect/>
                     </a:stretch>
@@ -972,15 +1145,15 @@
     </w:p>
     <w:p>
       <w:pPr>
-        <w:pStyle w:val="5"/>
-        <w:numPr>
-          <w:numId w:val="0"/>
-        </w:numPr>
-        <w:ind w:leftChars="0" w:firstLine="420" w:firstLineChars="0"/>
-      </w:pPr>
-      <w:r>
+        <w:pStyle w:val="a4"/>
+        <w:ind w:firstLineChars="0"/>
+      </w:pPr>
+      <w:r>
+        <w:rPr>
+          <w:noProof/>
+        </w:rPr>
         <w:drawing>
-          <wp:inline distT="0" distB="0" distL="114300" distR="114300">
+          <wp:inline distT="0" distB="0" distL="114300" distR="114300" wp14:anchorId="7550330C" wp14:editId="20C35C7B">
             <wp:extent cx="5270500" cy="731520"/>
             <wp:effectExtent l="0" t="0" r="6350" b="11430"/>
             <wp:docPr id="33" name="图片 15"/>
@@ -997,7 +1170,7 @@
                     </pic:cNvPicPr>
                   </pic:nvPicPr>
                   <pic:blipFill>
-                    <a:blip r:embed="rId17"/>
+                    <a:blip r:embed="rId22"/>
                     <a:stretch>
                       <a:fillRect/>
                     </a:stretch>
@@ -1024,15 +1197,15 @@
     </w:p>
     <w:p>
       <w:pPr>
-        <w:pStyle w:val="5"/>
-        <w:numPr>
-          <w:numId w:val="0"/>
-        </w:numPr>
-        <w:ind w:leftChars="0" w:firstLine="420" w:firstLineChars="0"/>
-      </w:pPr>
-      <w:r>
+        <w:pStyle w:val="a4"/>
+        <w:ind w:firstLineChars="0"/>
+      </w:pPr>
+      <w:r>
+        <w:rPr>
+          <w:noProof/>
+        </w:rPr>
         <w:drawing>
-          <wp:inline distT="0" distB="0" distL="114300" distR="114300">
+          <wp:inline distT="0" distB="0" distL="114300" distR="114300" wp14:anchorId="01BF9DC0" wp14:editId="2F1371AB">
             <wp:extent cx="5266690" cy="2874645"/>
             <wp:effectExtent l="0" t="0" r="10160" b="1905"/>
             <wp:docPr id="34" name="图片 16"/>
@@ -1049,7 +1222,7 @@
                     </pic:cNvPicPr>
                   </pic:nvPicPr>
                   <pic:blipFill>
-                    <a:blip r:embed="rId18"/>
+                    <a:blip r:embed="rId23"/>
                     <a:stretch>
                       <a:fillRect/>
                     </a:stretch>
@@ -1076,49 +1249,88 @@
     </w:p>
     <w:p>
       <w:pPr>
-        <w:pStyle w:val="5"/>
-        <w:ind w:left="432" w:firstLine="0" w:firstLineChars="0"/>
-      </w:pPr>
-    </w:p>
-    <w:p>
-      <w:pPr>
-        <w:pStyle w:val="5"/>
-        <w:ind w:left="432" w:firstLine="0" w:firstLineChars="0"/>
-      </w:pPr>
-    </w:p>
-    <w:p>
-      <w:pPr>
-        <w:pStyle w:val="5"/>
+        <w:pStyle w:val="a4"/>
+        <w:ind w:left="432" w:firstLineChars="0" w:firstLine="0"/>
+      </w:pPr>
+    </w:p>
+    <w:p>
+      <w:pPr>
+        <w:pStyle w:val="a4"/>
+        <w:ind w:left="432" w:firstLineChars="0" w:firstLine="0"/>
+      </w:pPr>
+    </w:p>
+    <w:p>
+      <w:pPr>
+        <w:pStyle w:val="a4"/>
         <w:numPr>
           <w:ilvl w:val="0"/>
           <w:numId w:val="1"/>
         </w:numPr>
         <w:ind w:firstLineChars="0"/>
       </w:pPr>
-      <w:r>
-        <w:rPr>
-          <w:rFonts w:hint="eastAsia"/>
-        </w:rPr>
-        <w:t>新建一个文件夹pro2，右键打开git</w:t>
+      <w:bookmarkStart w:id="7" w:name="_Hlk67335766"/>
+      <w:r>
+        <w:rPr>
+          <w:rFonts w:hint="eastAsia"/>
+        </w:rPr>
+        <w:t>新建一个文件夹</w:t>
+      </w:r>
+      <w:r>
+        <w:rPr>
+          <w:rFonts w:hint="eastAsia"/>
+        </w:rPr>
+        <w:t>pro2</w:t>
+      </w:r>
+      <w:r>
+        <w:rPr>
+          <w:rFonts w:hint="eastAsia"/>
+        </w:rPr>
+        <w:t>，右键打开</w:t>
+      </w:r>
+      <w:proofErr w:type="spellStart"/>
+      <w:r>
+        <w:rPr>
+          <w:rFonts w:hint="eastAsia"/>
+        </w:rPr>
+        <w:t>git</w:t>
       </w:r>
       <w:r>
         <w:t>.bash</w:t>
       </w:r>
-      <w:r>
-        <w:rPr>
-          <w:rFonts w:hint="eastAsia"/>
-        </w:rPr>
-        <w:t>并且将远程仓库nts克隆到本地。</w:t>
-      </w:r>
-    </w:p>
-    <w:p>
-      <w:pPr>
-        <w:pStyle w:val="5"/>
-        <w:ind w:left="432" w:firstLine="0" w:firstLineChars="0"/>
-      </w:pPr>
-      <w:r>
+      <w:proofErr w:type="spellEnd"/>
+      <w:r>
+        <w:rPr>
+          <w:rFonts w:hint="eastAsia"/>
+        </w:rPr>
+        <w:t>并且将远程仓库</w:t>
+      </w:r>
+      <w:proofErr w:type="spellStart"/>
+      <w:r>
+        <w:rPr>
+          <w:rFonts w:hint="eastAsia"/>
+        </w:rPr>
+        <w:t>nts</w:t>
+      </w:r>
+      <w:proofErr w:type="spellEnd"/>
+      <w:r>
+        <w:rPr>
+          <w:rFonts w:hint="eastAsia"/>
+        </w:rPr>
+        <w:t>克隆到本地。</w:t>
+      </w:r>
+    </w:p>
+    <w:bookmarkEnd w:id="7"/>
+    <w:p>
+      <w:pPr>
+        <w:pStyle w:val="a4"/>
+        <w:ind w:left="432" w:firstLineChars="0" w:firstLine="0"/>
+      </w:pPr>
+      <w:r>
+        <w:rPr>
+          <w:noProof/>
+        </w:rPr>
         <w:drawing>
-          <wp:inline distT="0" distB="0" distL="114300" distR="114300">
+          <wp:inline distT="0" distB="0" distL="114300" distR="114300" wp14:anchorId="17FC7954" wp14:editId="4BC74B94">
             <wp:extent cx="5272405" cy="2421255"/>
             <wp:effectExtent l="0" t="0" r="4445" b="17145"/>
             <wp:docPr id="35" name="图片 17"/>
@@ -1135,7 +1347,7 @@
                     </pic:cNvPicPr>
                   </pic:nvPicPr>
                   <pic:blipFill>
-                    <a:blip r:embed="rId19"/>
+                    <a:blip r:embed="rId24"/>
                     <a:stretch>
                       <a:fillRect/>
                     </a:stretch>
@@ -1162,18 +1374,40 @@
     </w:p>
     <w:p>
       <w:pPr>
-        <w:pStyle w:val="5"/>
+        <w:pStyle w:val="a4"/>
         <w:numPr>
           <w:ilvl w:val="0"/>
           <w:numId w:val="1"/>
         </w:numPr>
         <w:ind w:firstLineChars="0"/>
       </w:pPr>
-      <w:r>
-        <w:rPr>
-          <w:rFonts w:hint="eastAsia"/>
-        </w:rPr>
-        <w:t>进入仓库nts文件夹中，对a</w:t>
+      <w:bookmarkStart w:id="8" w:name="_Hlk67335812"/>
+      <w:r>
+        <w:rPr>
+          <w:rFonts w:hint="eastAsia"/>
+        </w:rPr>
+        <w:lastRenderedPageBreak/>
+        <w:t>进入仓库</w:t>
+      </w:r>
+      <w:proofErr w:type="spellStart"/>
+      <w:r>
+        <w:rPr>
+          <w:rFonts w:hint="eastAsia"/>
+        </w:rPr>
+        <w:t>nts</w:t>
+      </w:r>
+      <w:proofErr w:type="spellEnd"/>
+      <w:r>
+        <w:rPr>
+          <w:rFonts w:hint="eastAsia"/>
+        </w:rPr>
+        <w:t>文件夹中，对</w:t>
+      </w:r>
+      <w:r>
+        <w:rPr>
+          <w:rFonts w:hint="eastAsia"/>
+        </w:rPr>
+        <w:t>a</w:t>
       </w:r>
       <w:r>
         <w:t>.txt</w:t>
@@ -1182,7 +1416,13 @@
         <w:rPr>
           <w:rFonts w:hint="eastAsia"/>
         </w:rPr>
-        <w:t>文件进行修改，之后通过git</w:t>
+        <w:t>文件进行修改，之后通过</w:t>
+      </w:r>
+      <w:r>
+        <w:rPr>
+          <w:rFonts w:hint="eastAsia"/>
+        </w:rPr>
+        <w:t>git</w:t>
       </w:r>
       <w:r>
         <w:t xml:space="preserve"> </w:t>
@@ -1191,10 +1431,30 @@
         <w:rPr>
           <w:rFonts w:hint="eastAsia"/>
         </w:rPr>
-        <w:t>add，git</w:t>
-      </w:r>
-      <w:r>
-        <w:t xml:space="preserve"> commit,git push</w:t>
+        <w:t>add</w:t>
+      </w:r>
+      <w:r>
+        <w:rPr>
+          <w:rFonts w:hint="eastAsia"/>
+        </w:rPr>
+        <w:t>，</w:t>
+      </w:r>
+      <w:r>
+        <w:rPr>
+          <w:rFonts w:hint="eastAsia"/>
+        </w:rPr>
+        <w:t>git</w:t>
+      </w:r>
+      <w:r>
+        <w:t xml:space="preserve"> </w:t>
+      </w:r>
+      <w:proofErr w:type="spellStart"/>
+      <w:r>
+        <w:t>commit,git</w:t>
+      </w:r>
+      <w:proofErr w:type="spellEnd"/>
+      <w:r>
+        <w:t xml:space="preserve"> push</w:t>
       </w:r>
       <w:r>
         <w:rPr>
@@ -1203,14 +1463,18 @@
         <w:t>命令将修改后的内容推送到远程仓库。</w:t>
       </w:r>
     </w:p>
-    <w:p>
-      <w:pPr>
-        <w:pStyle w:val="5"/>
-        <w:ind w:left="432" w:firstLine="0" w:firstLineChars="0"/>
-      </w:pPr>
-      <w:r>
+    <w:bookmarkEnd w:id="8"/>
+    <w:p>
+      <w:pPr>
+        <w:pStyle w:val="a4"/>
+        <w:ind w:left="432" w:firstLineChars="0" w:firstLine="0"/>
+      </w:pPr>
+      <w:r>
+        <w:rPr>
+          <w:noProof/>
+        </w:rPr>
         <w:drawing>
-          <wp:inline distT="0" distB="0" distL="114300" distR="114300">
+          <wp:inline distT="0" distB="0" distL="114300" distR="114300" wp14:anchorId="37AB5238" wp14:editId="427E05EF">
             <wp:extent cx="5267960" cy="3803015"/>
             <wp:effectExtent l="0" t="0" r="8890" b="6985"/>
             <wp:docPr id="36" name="图片 18"/>
@@ -1227,7 +1491,7 @@
                     </pic:cNvPicPr>
                   </pic:nvPicPr>
                   <pic:blipFill>
-                    <a:blip r:embed="rId20"/>
+                    <a:blip r:embed="rId25"/>
                     <a:stretch>
                       <a:fillRect/>
                     </a:stretch>
@@ -1254,12 +1518,15 @@
     </w:p>
     <w:p>
       <w:pPr>
-        <w:pStyle w:val="5"/>
-        <w:ind w:left="432" w:firstLine="0" w:firstLineChars="0"/>
-      </w:pPr>
-      <w:r>
+        <w:pStyle w:val="a4"/>
+        <w:ind w:left="432" w:firstLineChars="0" w:firstLine="0"/>
+      </w:pPr>
+      <w:r>
+        <w:rPr>
+          <w:noProof/>
+        </w:rPr>
         <w:drawing>
-          <wp:inline distT="0" distB="0" distL="114300" distR="114300">
+          <wp:inline distT="0" distB="0" distL="114300" distR="114300" wp14:anchorId="77B6889F" wp14:editId="30A4440F">
             <wp:extent cx="5269865" cy="1592580"/>
             <wp:effectExtent l="0" t="0" r="6985" b="7620"/>
             <wp:docPr id="37" name="图片 19"/>
@@ -1276,7 +1543,7 @@
                     </pic:cNvPicPr>
                   </pic:nvPicPr>
                   <pic:blipFill>
-                    <a:blip r:embed="rId21"/>
+                    <a:blip r:embed="rId26"/>
                     <a:stretch>
                       <a:fillRect/>
                     </a:stretch>
@@ -1303,12 +1570,15 @@
     </w:p>
     <w:p>
       <w:pPr>
-        <w:pStyle w:val="5"/>
-        <w:ind w:left="432" w:firstLine="0" w:firstLineChars="0"/>
-      </w:pPr>
-      <w:r>
+        <w:pStyle w:val="a4"/>
+        <w:ind w:left="432" w:firstLineChars="0" w:firstLine="0"/>
+      </w:pPr>
+      <w:r>
+        <w:rPr>
+          <w:noProof/>
+        </w:rPr>
         <w:drawing>
-          <wp:inline distT="0" distB="0" distL="114300" distR="114300">
+          <wp:inline distT="0" distB="0" distL="114300" distR="114300" wp14:anchorId="28D3B683" wp14:editId="5D0D88DE">
             <wp:extent cx="5271770" cy="593725"/>
             <wp:effectExtent l="0" t="0" r="5080" b="15875"/>
             <wp:docPr id="38" name="图片 20"/>
@@ -1325,7 +1595,7 @@
                     </pic:cNvPicPr>
                   </pic:nvPicPr>
                   <pic:blipFill>
-                    <a:blip r:embed="rId22"/>
+                    <a:blip r:embed="rId27"/>
                     <a:stretch>
                       <a:fillRect/>
                     </a:stretch>
@@ -1352,12 +1622,15 @@
     </w:p>
     <w:p>
       <w:pPr>
-        <w:pStyle w:val="5"/>
-        <w:ind w:left="432" w:firstLine="0" w:firstLineChars="0"/>
-      </w:pPr>
-      <w:r>
+        <w:pStyle w:val="a4"/>
+        <w:ind w:left="432" w:firstLineChars="0" w:firstLine="0"/>
+      </w:pPr>
+      <w:r>
+        <w:rPr>
+          <w:noProof/>
+        </w:rPr>
         <w:drawing>
-          <wp:inline distT="0" distB="0" distL="114300" distR="114300">
+          <wp:inline distT="0" distB="0" distL="114300" distR="114300" wp14:anchorId="6B489F36" wp14:editId="5C10D067">
             <wp:extent cx="5269230" cy="728345"/>
             <wp:effectExtent l="0" t="0" r="7620" b="14605"/>
             <wp:docPr id="39" name="图片 21"/>
@@ -1374,7 +1647,7 @@
                     </pic:cNvPicPr>
                   </pic:nvPicPr>
                   <pic:blipFill>
-                    <a:blip r:embed="rId23"/>
+                    <a:blip r:embed="rId28"/>
                     <a:stretch>
                       <a:fillRect/>
                     </a:stretch>
@@ -1401,12 +1674,16 @@
     </w:p>
     <w:p>
       <w:pPr>
-        <w:pStyle w:val="5"/>
-        <w:ind w:left="432" w:firstLine="0" w:firstLineChars="0"/>
-      </w:pPr>
-      <w:r>
+        <w:pStyle w:val="a4"/>
+        <w:ind w:left="432" w:firstLineChars="0" w:firstLine="0"/>
+      </w:pPr>
+      <w:r>
+        <w:rPr>
+          <w:noProof/>
+        </w:rPr>
+        <w:lastRenderedPageBreak/>
         <w:drawing>
-          <wp:inline distT="0" distB="0" distL="114300" distR="114300">
+          <wp:inline distT="0" distB="0" distL="114300" distR="114300" wp14:anchorId="0C17EDF1" wp14:editId="0D0FE6F5">
             <wp:extent cx="5269230" cy="1600835"/>
             <wp:effectExtent l="0" t="0" r="7620" b="18415"/>
             <wp:docPr id="40" name="图片 22"/>
@@ -1423,7 +1700,7 @@
                     </pic:cNvPicPr>
                   </pic:nvPicPr>
                   <pic:blipFill>
-                    <a:blip r:embed="rId24"/>
+                    <a:blip r:embed="rId29"/>
                     <a:stretch>
                       <a:fillRect/>
                     </a:stretch>
@@ -1450,12 +1727,15 @@
     </w:p>
     <w:p>
       <w:pPr>
-        <w:pStyle w:val="5"/>
-        <w:ind w:left="432" w:firstLine="0" w:firstLineChars="0"/>
-      </w:pPr>
-      <w:r>
+        <w:pStyle w:val="a4"/>
+        <w:ind w:left="432" w:firstLineChars="0" w:firstLine="0"/>
+      </w:pPr>
+      <w:r>
+        <w:rPr>
+          <w:noProof/>
+        </w:rPr>
         <w:drawing>
-          <wp:inline distT="0" distB="0" distL="0" distR="0">
+          <wp:inline distT="0" distB="0" distL="0" distR="0" wp14:anchorId="361C0585" wp14:editId="6C0C81DA">
             <wp:extent cx="5274310" cy="3288030"/>
             <wp:effectExtent l="0" t="0" r="2540" b="7620"/>
             <wp:docPr id="12" name="图片 12"/>
@@ -1472,7 +1752,7 @@
                     </pic:cNvPicPr>
                   </pic:nvPicPr>
                   <pic:blipFill>
-                    <a:blip r:embed="rId25"/>
+                    <a:blip r:embed="rId30"/>
                     <a:stretch>
                       <a:fillRect/>
                     </a:stretch>
@@ -1495,12 +1775,15 @@
     </w:p>
     <w:p>
       <w:pPr>
-        <w:pStyle w:val="5"/>
-        <w:ind w:left="432" w:firstLine="0" w:firstLineChars="0"/>
-      </w:pPr>
-      <w:r>
+        <w:pStyle w:val="a4"/>
+        <w:ind w:left="432" w:firstLineChars="0" w:firstLine="0"/>
+      </w:pPr>
+      <w:r>
+        <w:rPr>
+          <w:noProof/>
+        </w:rPr>
         <w:drawing>
-          <wp:inline distT="0" distB="0" distL="0" distR="0">
+          <wp:inline distT="0" distB="0" distL="0" distR="0" wp14:anchorId="36DE6D6D" wp14:editId="0E18B15D">
             <wp:extent cx="5274310" cy="3195320"/>
             <wp:effectExtent l="0" t="0" r="2540" b="5080"/>
             <wp:docPr id="13" name="图片 13"/>
@@ -1517,7 +1800,7 @@
                     </pic:cNvPicPr>
                   </pic:nvPicPr>
                   <pic:blipFill>
-                    <a:blip r:embed="rId26"/>
+                    <a:blip r:embed="rId31"/>
                     <a:stretch>
                       <a:fillRect/>
                     </a:stretch>
@@ -1540,24 +1823,44 @@
     </w:p>
     <w:p>
       <w:pPr>
-        <w:pStyle w:val="5"/>
-        <w:ind w:left="432" w:firstLine="0" w:firstLineChars="0"/>
-      </w:pPr>
-    </w:p>
-    <w:p>
-      <w:pPr>
-        <w:pStyle w:val="5"/>
+        <w:pStyle w:val="a4"/>
+        <w:ind w:left="432" w:firstLineChars="0" w:firstLine="0"/>
+      </w:pPr>
+    </w:p>
+    <w:p>
+      <w:pPr>
+        <w:pStyle w:val="a4"/>
         <w:numPr>
           <w:ilvl w:val="0"/>
           <w:numId w:val="1"/>
         </w:numPr>
         <w:ind w:firstLineChars="0"/>
       </w:pPr>
-      <w:r>
-        <w:rPr>
-          <w:rFonts w:hint="eastAsia"/>
-        </w:rPr>
-        <w:t>此时，可以回到pro文件夹，打开a</w:t>
+      <w:bookmarkStart w:id="9" w:name="_Hlk67336239"/>
+      <w:r>
+        <w:rPr>
+          <w:rFonts w:hint="eastAsia"/>
+        </w:rPr>
+        <w:lastRenderedPageBreak/>
+        <w:t>此时，可以回到</w:t>
+      </w:r>
+      <w:r>
+        <w:rPr>
+          <w:rFonts w:hint="eastAsia"/>
+        </w:rPr>
+        <w:t>pro</w:t>
+      </w:r>
+      <w:r>
+        <w:rPr>
+          <w:rFonts w:hint="eastAsia"/>
+        </w:rPr>
+        <w:t>文件夹，打开</w:t>
+      </w:r>
+      <w:r>
+        <w:rPr>
+          <w:rFonts w:hint="eastAsia"/>
+        </w:rPr>
+        <w:t>a</w:t>
       </w:r>
       <w:r>
         <w:t>.txt</w:t>
@@ -1566,7 +1869,13 @@
         <w:rPr>
           <w:rFonts w:hint="eastAsia"/>
         </w:rPr>
-        <w:t>文件，会看到a</w:t>
+        <w:t>文件，会看到</w:t>
+      </w:r>
+      <w:r>
+        <w:rPr>
+          <w:rFonts w:hint="eastAsia"/>
+        </w:rPr>
+        <w:t>a</w:t>
       </w:r>
       <w:r>
         <w:t>.txt</w:t>
@@ -1575,7 +1884,13 @@
         <w:rPr>
           <w:rFonts w:hint="eastAsia"/>
         </w:rPr>
-        <w:t>文件并没有发生变化，之后使用git</w:t>
+        <w:t>文件并没有发生变化，之后使用</w:t>
+      </w:r>
+      <w:r>
+        <w:rPr>
+          <w:rFonts w:hint="eastAsia"/>
+        </w:rPr>
+        <w:t>git</w:t>
       </w:r>
       <w:r>
         <w:t xml:space="preserve"> </w:t>
@@ -1589,45 +1904,45 @@
       <w:r>
         <w:t xml:space="preserve"> </w:t>
       </w:r>
-      <w:r>
-        <w:fldChar w:fldCharType="begin"/>
-      </w:r>
-      <w:r>
-        <w:instrText xml:space="preserve"> HYPERLINK "https://github.com/github用户名/" </w:instrText>
-      </w:r>
-      <w:r>
-        <w:fldChar w:fldCharType="separate"/>
-      </w:r>
-      <w:r>
-        <w:rPr>
-          <w:rStyle w:val="4"/>
-        </w:rPr>
-        <w:t>https://github.com/</w:t>
-      </w:r>
-      <w:r>
-        <w:rPr>
-          <w:rStyle w:val="4"/>
-          <w:rFonts w:hint="eastAsia"/>
-        </w:rPr>
-        <w:t>github用户名</w:t>
-      </w:r>
-      <w:r>
-        <w:rPr>
-          <w:rStyle w:val="4"/>
-        </w:rPr>
-        <w:t>/</w:t>
-      </w:r>
-      <w:r>
-        <w:rPr>
-          <w:rStyle w:val="4"/>
-        </w:rPr>
-        <w:fldChar w:fldCharType="end"/>
-      </w:r>
-      <w:r>
-        <w:rPr>
-          <w:rFonts w:hint="eastAsia"/>
-        </w:rPr>
-        <w:t>要下拉的仓库命令，将远程仓库上发生了改变的内容（a</w:t>
+      <w:hyperlink r:id="rId32" w:history="1">
+        <w:r>
+          <w:rPr>
+            <w:rStyle w:val="a3"/>
+          </w:rPr>
+          <w:t>https://github.com/</w:t>
+        </w:r>
+        <w:r>
+          <w:rPr>
+            <w:rStyle w:val="a3"/>
+            <w:rFonts w:hint="eastAsia"/>
+          </w:rPr>
+          <w:t>github</w:t>
+        </w:r>
+        <w:r>
+          <w:rPr>
+            <w:rStyle w:val="a3"/>
+            <w:rFonts w:hint="eastAsia"/>
+          </w:rPr>
+          <w:t>用户名</w:t>
+        </w:r>
+        <w:r>
+          <w:rPr>
+            <w:rStyle w:val="a3"/>
+          </w:rPr>
+          <w:t>/</w:t>
+        </w:r>
+      </w:hyperlink>
+      <w:r>
+        <w:rPr>
+          <w:rFonts w:hint="eastAsia"/>
+        </w:rPr>
+        <w:t>要下拉的仓库命令，将远程仓库上发生了改变的内容（</w:t>
+      </w:r>
+      <w:r>
+        <w:rPr>
+          <w:rFonts w:hint="eastAsia"/>
+        </w:rPr>
+        <w:t>a</w:t>
       </w:r>
       <w:r>
         <w:t>.txt</w:t>
@@ -1636,7 +1951,13 @@
         <w:rPr>
           <w:rFonts w:hint="eastAsia"/>
         </w:rPr>
-        <w:t>）下拉到当前文件夹，之后再次查看该文件夹下a</w:t>
+        <w:t>）下拉到当前文件夹，之后再次查看该文件夹下</w:t>
+      </w:r>
+      <w:r>
+        <w:rPr>
+          <w:rFonts w:hint="eastAsia"/>
+        </w:rPr>
+        <w:t>a</w:t>
       </w:r>
       <w:r>
         <w:t>.txt</w:t>
@@ -1645,20 +1966,27 @@
         <w:rPr>
           <w:rFonts w:hint="eastAsia"/>
         </w:rPr>
-        <w:t>文件，发现已经发生了改变。</w:t>
-      </w:r>
-    </w:p>
-    <w:p>
-      <w:pPr>
-        <w:pStyle w:val="5"/>
-        <w:numPr>
-          <w:numId w:val="0"/>
-        </w:numPr>
-        <w:ind w:left="420" w:leftChars="0"/>
-      </w:pPr>
-      <w:r>
+        <w:t>文件，发现已经发生了改变</w:t>
+      </w:r>
+      <w:bookmarkEnd w:id="9"/>
+      <w:r>
+        <w:rPr>
+          <w:rFonts w:hint="eastAsia"/>
+        </w:rPr>
+        <w:t>。</w:t>
+      </w:r>
+    </w:p>
+    <w:p>
+      <w:pPr>
+        <w:pStyle w:val="a4"/>
+        <w:ind w:left="420" w:firstLineChars="0" w:firstLine="0"/>
+      </w:pPr>
+      <w:r>
+        <w:rPr>
+          <w:noProof/>
+        </w:rPr>
         <w:drawing>
-          <wp:inline distT="0" distB="0" distL="114300" distR="114300">
+          <wp:inline distT="0" distB="0" distL="114300" distR="114300" wp14:anchorId="6458EA31" wp14:editId="421D367D">
             <wp:extent cx="5267960" cy="3803015"/>
             <wp:effectExtent l="0" t="0" r="8890" b="6985"/>
             <wp:docPr id="41" name="图片 23"/>
@@ -1675,7 +2003,7 @@
                     </pic:cNvPicPr>
                   </pic:nvPicPr>
                   <pic:blipFill>
-                    <a:blip r:embed="rId27"/>
+                    <a:blip r:embed="rId33"/>
                     <a:stretch>
                       <a:fillRect/>
                     </a:stretch>
@@ -1702,15 +2030,15 @@
     </w:p>
     <w:p>
       <w:pPr>
-        <w:pStyle w:val="5"/>
-        <w:numPr>
-          <w:numId w:val="0"/>
-        </w:numPr>
-        <w:ind w:left="420" w:leftChars="0"/>
-      </w:pPr>
-      <w:r>
+        <w:pStyle w:val="a4"/>
+        <w:ind w:left="420" w:firstLineChars="0" w:firstLine="0"/>
+      </w:pPr>
+      <w:r>
+        <w:rPr>
+          <w:noProof/>
+        </w:rPr>
         <w:drawing>
-          <wp:inline distT="0" distB="0" distL="114300" distR="114300">
+          <wp:inline distT="0" distB="0" distL="114300" distR="114300" wp14:anchorId="75C02755" wp14:editId="67B1E47C">
             <wp:extent cx="5268595" cy="1794510"/>
             <wp:effectExtent l="0" t="0" r="8255" b="15240"/>
             <wp:docPr id="42" name="图片 24"/>
@@ -1727,7 +2055,7 @@
                     </pic:cNvPicPr>
                   </pic:nvPicPr>
                   <pic:blipFill>
-                    <a:blip r:embed="rId28"/>
+                    <a:blip r:embed="rId34"/>
                     <a:stretch>
                       <a:fillRect/>
                     </a:stretch>
@@ -1754,15 +2082,16 @@
     </w:p>
     <w:p>
       <w:pPr>
-        <w:pStyle w:val="5"/>
-        <w:numPr>
-          <w:numId w:val="0"/>
-        </w:numPr>
-        <w:ind w:left="420" w:leftChars="0"/>
-      </w:pPr>
-      <w:r>
+        <w:pStyle w:val="a4"/>
+        <w:ind w:left="420" w:firstLineChars="0" w:firstLine="0"/>
+      </w:pPr>
+      <w:r>
+        <w:rPr>
+          <w:noProof/>
+        </w:rPr>
+        <w:lastRenderedPageBreak/>
         <w:drawing>
-          <wp:inline distT="0" distB="0" distL="114300" distR="114300">
+          <wp:inline distT="0" distB="0" distL="114300" distR="114300" wp14:anchorId="2E974596" wp14:editId="7C554B7A">
             <wp:extent cx="5267960" cy="3803015"/>
             <wp:effectExtent l="0" t="0" r="8890" b="6985"/>
             <wp:docPr id="43" name="图片 25"/>
@@ -1779,7 +2108,7 @@
                     </pic:cNvPicPr>
                   </pic:nvPicPr>
                   <pic:blipFill>
-                    <a:blip r:embed="rId29"/>
+                    <a:blip r:embed="rId35"/>
                     <a:stretch>
                       <a:fillRect/>
                     </a:stretch>
@@ -1806,33 +2135,37 @@
     </w:p>
     <w:p>
       <w:pPr>
-        <w:pStyle w:val="5"/>
-        <w:ind w:left="432" w:firstLine="0" w:firstLineChars="0"/>
-      </w:pPr>
-    </w:p>
-    <w:p>
-      <w:pPr>
-        <w:pStyle w:val="5"/>
-        <w:ind w:left="432" w:firstLine="0" w:firstLineChars="0"/>
-      </w:pPr>
-    </w:p>
-    <w:p>
-      <w:pPr>
-        <w:pStyle w:val="5"/>
+        <w:pStyle w:val="a4"/>
+        <w:ind w:left="432" w:firstLineChars="0" w:firstLine="0"/>
+      </w:pPr>
+    </w:p>
+    <w:p>
+      <w:pPr>
+        <w:pStyle w:val="a4"/>
+        <w:ind w:left="432" w:firstLineChars="0" w:firstLine="0"/>
+      </w:pPr>
+    </w:p>
+    <w:p>
+      <w:pPr>
+        <w:pStyle w:val="a4"/>
         <w:numPr>
           <w:ilvl w:val="0"/>
           <w:numId w:val="2"/>
         </w:numPr>
-        <w:ind w:left="432" w:firstLine="0" w:firstLineChars="0"/>
-        <w:rPr>
-          <w:rFonts w:hint="eastAsia"/>
-        </w:rPr>
-      </w:pPr>
-      <w:r>
-        <w:rPr>
-          <w:rFonts w:hint="eastAsia"/>
-        </w:rPr>
-        <w:t>将a</w:t>
+        <w:ind w:left="432" w:firstLineChars="0" w:firstLine="0"/>
+      </w:pPr>
+      <w:bookmarkStart w:id="10" w:name="_Hlk67336487"/>
+      <w:r>
+        <w:rPr>
+          <w:rFonts w:hint="eastAsia"/>
+        </w:rPr>
+        <w:t>将</w:t>
+      </w:r>
+      <w:r>
+        <w:rPr>
+          <w:rFonts w:hint="eastAsia"/>
+        </w:rPr>
+        <w:t>a</w:t>
       </w:r>
       <w:r>
         <w:t>.txt</w:t>
@@ -1844,17 +2177,18 @@
         <w:t>文件删除，并且添加到缓存中，提交到本地仓库，最后推送到远程仓库。</w:t>
       </w:r>
     </w:p>
-    <w:p>
-      <w:pPr>
-        <w:pStyle w:val="5"/>
-        <w:numPr>
-          <w:numId w:val="0"/>
-        </w:numPr>
-        <w:ind w:left="432" w:leftChars="0"/>
-      </w:pPr>
-      <w:r>
+    <w:bookmarkEnd w:id="10"/>
+    <w:p>
+      <w:pPr>
+        <w:pStyle w:val="a4"/>
+        <w:ind w:left="432" w:firstLineChars="0" w:firstLine="0"/>
+      </w:pPr>
+      <w:r>
+        <w:rPr>
+          <w:noProof/>
+        </w:rPr>
         <w:drawing>
-          <wp:inline distT="0" distB="0" distL="114300" distR="114300">
+          <wp:inline distT="0" distB="0" distL="114300" distR="114300" wp14:anchorId="6F3D8C2A" wp14:editId="27372969">
             <wp:extent cx="5273040" cy="1821180"/>
             <wp:effectExtent l="0" t="0" r="3810" b="7620"/>
             <wp:docPr id="44" name="图片 26"/>
@@ -1871,7 +2205,7 @@
                     </pic:cNvPicPr>
                   </pic:nvPicPr>
                   <pic:blipFill>
-                    <a:blip r:embed="rId30"/>
+                    <a:blip r:embed="rId36"/>
                     <a:stretch>
                       <a:fillRect/>
                     </a:stretch>
@@ -1898,15 +2232,15 @@
     </w:p>
     <w:p>
       <w:pPr>
-        <w:pStyle w:val="5"/>
-        <w:numPr>
-          <w:numId w:val="0"/>
-        </w:numPr>
-        <w:ind w:left="432" w:leftChars="0"/>
-      </w:pPr>
-      <w:r>
+        <w:pStyle w:val="a4"/>
+        <w:ind w:left="432" w:firstLineChars="0" w:firstLine="0"/>
+      </w:pPr>
+      <w:r>
+        <w:rPr>
+          <w:noProof/>
+        </w:rPr>
         <w:drawing>
-          <wp:inline distT="0" distB="0" distL="114300" distR="114300">
+          <wp:inline distT="0" distB="0" distL="114300" distR="114300" wp14:anchorId="0A3C6841" wp14:editId="4A78478D">
             <wp:extent cx="5272405" cy="887730"/>
             <wp:effectExtent l="0" t="0" r="4445" b="7620"/>
             <wp:docPr id="45" name="图片 27"/>
@@ -1923,7 +2257,7 @@
                     </pic:cNvPicPr>
                   </pic:nvPicPr>
                   <pic:blipFill>
-                    <a:blip r:embed="rId31"/>
+                    <a:blip r:embed="rId37"/>
                     <a:stretch>
                       <a:fillRect/>
                     </a:stretch>
@@ -1950,18 +2284,16 @@
     </w:p>
     <w:p>
       <w:pPr>
-        <w:pStyle w:val="5"/>
-        <w:numPr>
-          <w:numId w:val="0"/>
-        </w:numPr>
-        <w:ind w:left="432" w:leftChars="0"/>
-        <w:rPr>
-          <w:rFonts w:hint="eastAsia"/>
-        </w:rPr>
-      </w:pPr>
-      <w:r>
+        <w:pStyle w:val="a4"/>
+        <w:ind w:left="432" w:firstLineChars="0" w:firstLine="0"/>
+      </w:pPr>
+      <w:r>
+        <w:rPr>
+          <w:noProof/>
+        </w:rPr>
+        <w:lastRenderedPageBreak/>
         <w:drawing>
-          <wp:inline distT="0" distB="0" distL="114300" distR="114300">
+          <wp:inline distT="0" distB="0" distL="114300" distR="114300" wp14:anchorId="035DC012" wp14:editId="3E9E2FD5">
             <wp:extent cx="5271135" cy="1204595"/>
             <wp:effectExtent l="0" t="0" r="5715" b="14605"/>
             <wp:docPr id="46" name="图片 28"/>
@@ -1978,7 +2310,7 @@
                     </pic:cNvPicPr>
                   </pic:nvPicPr>
                   <pic:blipFill>
-                    <a:blip r:embed="rId32"/>
+                    <a:blip r:embed="rId38"/>
                     <a:stretch>
                       <a:fillRect/>
                     </a:stretch>
@@ -2002,26 +2334,62 @@
           </wp:inline>
         </w:drawing>
       </w:r>
-      <w:bookmarkStart w:id="0" w:name="_GoBack"/>
-      <w:bookmarkEnd w:id="0"/>
     </w:p>
     <w:sectPr>
       <w:pgSz w:w="11906" w:h="16838"/>
       <w:pgMar w:top="1440" w:right="1800" w:bottom="1440" w:left="1800" w:header="851" w:footer="992" w:gutter="0"/>
-      <w:cols w:space="425" w:num="1"/>
-      <w:docGrid w:type="lines" w:linePitch="312" w:charSpace="0"/>
+      <w:cols w:space="425"/>
+      <w:docGrid w:type="lines" w:linePitch="312"/>
     </w:sectPr>
   </w:body>
 </w:document>
 </file>
 
+<file path=word/endnotes.xml><?xml version="1.0" encoding="utf-8"?>
+<w:endnotes xmlns:wpc="http://schemas.microsoft.com/office/word/2010/wordprocessingCanvas" xmlns:cx="http://schemas.microsoft.com/office/drawing/2014/chartex" xmlns:cx1="http://schemas.microsoft.com/office/drawing/2015/9/8/chartex" xmlns:cx2="http://schemas.microsoft.com/office/drawing/2015/10/21/chartex" xmlns:cx3="http://schemas.microsoft.com/office/drawing/2016/5/9/chartex" xmlns:cx4="http://schemas.microsoft.com/office/drawing/2016/5/10/chartex" xmlns:cx5="http://schemas.microsoft.com/office/drawing/2016/5/11/chartex" xmlns:cx6="http://schemas.microsoft.com/office/drawing/2016/5/12/chartex" xmlns:cx7="http://schemas.microsoft.com/office/drawing/2016/5/13/chartex" xmlns:cx8="http://schemas.microsoft.com/office/drawing/2016/5/14/chartex" xmlns:mc="http://schemas.openxmlformats.org/markup-compatibility/2006" xmlns:aink="http://schemas.microsoft.com/office/drawing/2016/ink" xmlns:am3d="http://schemas.microsoft.com/office/drawing/2017/model3d" xmlns:o="urn:schemas-microsoft-com:office:office" xmlns:r="http://schemas.openxmlformats.org/officeDocument/2006/relationships" xmlns:m="http://schemas.openxmlformats.org/officeDocument/2006/math" xmlns:v="urn:schemas-microsoft-com:vml" xmlns:wp14="http://schemas.microsoft.com/office/word/2010/wordprocessingDrawing" xmlns:wp="http://schemas.openxmlformats.org/drawingml/2006/wordprocessingDrawing" xmlns:w10="urn:schemas-microsoft-com:office:word" xmlns:w="http://schemas.openxmlformats.org/wordprocessingml/2006/main" xmlns:w14="http://schemas.microsoft.com/office/word/2010/wordml" xmlns:w15="http://schemas.microsoft.com/office/word/2012/wordml" xmlns:w16cex="http://schemas.microsoft.com/office/word/2018/wordml/cex" xmlns:w16cid="http://schemas.microsoft.com/office/word/2016/wordml/cid" xmlns:w16="http://schemas.microsoft.com/office/word/2018/wordml" xmlns:w16se="http://schemas.microsoft.com/office/word/2015/wordml/symex" xmlns:wpg="http://schemas.microsoft.com/office/word/2010/wordprocessingGroup" xmlns:wpi="http://schemas.microsoft.com/office/word/2010/wordprocessingInk" xmlns:wne="http://schemas.microsoft.com/office/word/2006/wordml" xmlns:wps="http://schemas.microsoft.com/office/word/2010/wordprocessingShape" mc:Ignorable="w14 w15 w16se w16cid w16 w16cex wp14">
+  <w:endnote w:type="separator" w:id="-1">
+    <w:p>
+      <w:r>
+        <w:separator/>
+      </w:r>
+    </w:p>
+  </w:endnote>
+  <w:endnote w:type="continuationSeparator" w:id="0">
+    <w:p>
+      <w:r>
+        <w:continuationSeparator/>
+      </w:r>
+    </w:p>
+  </w:endnote>
+</w:endnotes>
+</file>
+
+<file path=word/footnotes.xml><?xml version="1.0" encoding="utf-8"?>
+<w:footnotes xmlns:wpc="http://schemas.microsoft.com/office/word/2010/wordprocessingCanvas" xmlns:cx="http://schemas.microsoft.com/office/drawing/2014/chartex" xmlns:cx1="http://schemas.microsoft.com/office/drawing/2015/9/8/chartex" xmlns:cx2="http://schemas.microsoft.com/office/drawing/2015/10/21/chartex" xmlns:cx3="http://schemas.microsoft.com/office/drawing/2016/5/9/chartex" xmlns:cx4="http://schemas.microsoft.com/office/drawing/2016/5/10/chartex" xmlns:cx5="http://schemas.microsoft.com/office/drawing/2016/5/11/chartex" xmlns:cx6="http://schemas.microsoft.com/office/drawing/2016/5/12/chartex" xmlns:cx7="http://schemas.microsoft.com/office/drawing/2016/5/13/chartex" xmlns:cx8="http://schemas.microsoft.com/office/drawing/2016/5/14/chartex" xmlns:mc="http://schemas.openxmlformats.org/markup-compatibility/2006" xmlns:aink="http://schemas.microsoft.com/office/drawing/2016/ink" xmlns:am3d="http://schemas.microsoft.com/office/drawing/2017/model3d" xmlns:o="urn:schemas-microsoft-com:office:office" xmlns:r="http://schemas.openxmlformats.org/officeDocument/2006/relationships" xmlns:m="http://schemas.openxmlformats.org/officeDocument/2006/math" xmlns:v="urn:schemas-microsoft-com:vml" xmlns:wp14="http://schemas.microsoft.com/office/word/2010/wordprocessingDrawing" xmlns:wp="http://schemas.openxmlformats.org/drawingml/2006/wordprocessingDrawing" xmlns:w10="urn:schemas-microsoft-com:office:word" xmlns:w="http://schemas.openxmlformats.org/wordprocessingml/2006/main" xmlns:w14="http://schemas.microsoft.com/office/word/2010/wordml" xmlns:w15="http://schemas.microsoft.com/office/word/2012/wordml" xmlns:w16cex="http://schemas.microsoft.com/office/word/2018/wordml/cex" xmlns:w16cid="http://schemas.microsoft.com/office/word/2016/wordml/cid" xmlns:w16="http://schemas.microsoft.com/office/word/2018/wordml" xmlns:w16se="http://schemas.microsoft.com/office/word/2015/wordml/symex" xmlns:wpg="http://schemas.microsoft.com/office/word/2010/wordprocessingGroup" xmlns:wpi="http://schemas.microsoft.com/office/word/2010/wordprocessingInk" xmlns:wne="http://schemas.microsoft.com/office/word/2006/wordml" xmlns:wps="http://schemas.microsoft.com/office/word/2010/wordprocessingShape" mc:Ignorable="w14 w15 w16se w16cid w16 w16cex wp14">
+  <w:footnote w:type="separator" w:id="-1">
+    <w:p>
+      <w:r>
+        <w:separator/>
+      </w:r>
+    </w:p>
+  </w:footnote>
+  <w:footnote w:type="continuationSeparator" w:id="0">
+    <w:p>
+      <w:r>
+        <w:continuationSeparator/>
+      </w:r>
+    </w:p>
+  </w:footnote>
+</w:footnotes>
+</file>
+
 <file path=word/numbering.xml><?xml version="1.0" encoding="utf-8"?>
-<w:numbering xmlns:wpc="http://schemas.microsoft.com/office/word/2010/wordprocessingCanvas" xmlns:mc="http://schemas.openxmlformats.org/markup-compatibility/2006" xmlns:o="urn:schemas-microsoft-com:office:office" xmlns:r="http://schemas.openxmlformats.org/officeDocument/2006/relationships" xmlns:m="http://schemas.openxmlformats.org/officeDocument/2006/math" xmlns:v="urn:schemas-microsoft-com:vml" xmlns:wp14="http://schemas.microsoft.com/office/word/2010/wordprocessingDrawing" xmlns:wp="http://schemas.openxmlformats.org/drawingml/2006/wordprocessingDrawing" xmlns:w10="urn:schemas-microsoft-com:office:word" xmlns:w="http://schemas.openxmlformats.org/wordprocessingml/2006/main" xmlns:w14="http://schemas.microsoft.com/office/word/2010/wordml" xmlns:wpg="http://schemas.microsoft.com/office/word/2010/wordprocessingGroup" xmlns:wpi="http://schemas.microsoft.com/office/word/2010/wordprocessingInk" xmlns:wne="http://schemas.microsoft.com/office/word/2006/wordml" xmlns:wps="http://schemas.microsoft.com/office/word/2010/wordprocessingShape" mc:Ignorable="w14 wp14">
-  <w:abstractNum w:abstractNumId="0">
+<w:numbering xmlns:wpc="http://schemas.microsoft.com/office/word/2010/wordprocessingCanvas" xmlns:cx="http://schemas.microsoft.com/office/drawing/2014/chartex" xmlns:cx1="http://schemas.microsoft.com/office/drawing/2015/9/8/chartex" xmlns:cx2="http://schemas.microsoft.com/office/drawing/2015/10/21/chartex" xmlns:cx3="http://schemas.microsoft.com/office/drawing/2016/5/9/chartex" xmlns:cx4="http://schemas.microsoft.com/office/drawing/2016/5/10/chartex" xmlns:cx5="http://schemas.microsoft.com/office/drawing/2016/5/11/chartex" xmlns:cx6="http://schemas.microsoft.com/office/drawing/2016/5/12/chartex" xmlns:cx7="http://schemas.microsoft.com/office/drawing/2016/5/13/chartex" xmlns:cx8="http://schemas.microsoft.com/office/drawing/2016/5/14/chartex" xmlns:mc="http://schemas.openxmlformats.org/markup-compatibility/2006" xmlns:aink="http://schemas.microsoft.com/office/drawing/2016/ink" xmlns:am3d="http://schemas.microsoft.com/office/drawing/2017/model3d" xmlns:o="urn:schemas-microsoft-com:office:office" xmlns:r="http://schemas.openxmlformats.org/officeDocument/2006/relationships" xmlns:m="http://schemas.openxmlformats.org/officeDocument/2006/math" xmlns:v="urn:schemas-microsoft-com:vml" xmlns:wp14="http://schemas.microsoft.com/office/word/2010/wordprocessingDrawing" xmlns:wp="http://schemas.openxmlformats.org/drawingml/2006/wordprocessingDrawing" xmlns:w10="urn:schemas-microsoft-com:office:word" xmlns:w="http://schemas.openxmlformats.org/wordprocessingml/2006/main" xmlns:w14="http://schemas.microsoft.com/office/word/2010/wordml" xmlns:w15="http://schemas.microsoft.com/office/word/2012/wordml" xmlns:w16cex="http://schemas.microsoft.com/office/word/2018/wordml/cex" xmlns:w16cid="http://schemas.microsoft.com/office/word/2016/wordml/cid" xmlns:w16="http://schemas.microsoft.com/office/word/2018/wordml" xmlns:w16se="http://schemas.microsoft.com/office/word/2015/wordml/symex" xmlns:wpg="http://schemas.microsoft.com/office/word/2010/wordprocessingGroup" xmlns:wpi="http://schemas.microsoft.com/office/word/2010/wordprocessingInk" xmlns:wne="http://schemas.microsoft.com/office/word/2006/wordml" xmlns:wps="http://schemas.microsoft.com/office/word/2010/wordprocessingShape" mc:Ignorable="w14 w15 w16se w16cid w16 w16cex wp14">
+  <w:abstractNum w:abstractNumId="0" w15:restartNumberingAfterBreak="0">
     <w:nsid w:val="A4FBE7ED"/>
     <w:multiLevelType w:val="singleLevel"/>
     <w:tmpl w:val="A4FBE7ED"/>
-    <w:lvl w:ilvl="0" w:tentative="0">
+    <w:lvl w:ilvl="0">
       <w:start w:val="11"/>
       <w:numFmt w:val="chineseCounting"/>
       <w:lvlText w:val="%1."/>
@@ -2036,11 +2404,11 @@
       </w:rPr>
     </w:lvl>
   </w:abstractNum>
-  <w:abstractNum w:abstractNumId="1">
+  <w:abstractNum w:abstractNumId="1" w15:restartNumberingAfterBreak="0">
     <w:nsid w:val="6CC7538E"/>
     <w:multiLevelType w:val="multilevel"/>
     <w:tmpl w:val="6CC7538E"/>
-    <w:lvl w:ilvl="0" w:tentative="0">
+    <w:lvl w:ilvl="0">
       <w:start w:val="1"/>
       <w:numFmt w:val="japaneseCounting"/>
       <w:lvlText w:val="%1．"/>
@@ -2052,7 +2420,7 @@
         <w:rFonts w:hint="default"/>
       </w:rPr>
     </w:lvl>
-    <w:lvl w:ilvl="1" w:tentative="0">
+    <w:lvl w:ilvl="1">
       <w:start w:val="1"/>
       <w:numFmt w:val="lowerLetter"/>
       <w:lvlText w:val="%2)"/>
@@ -2061,7 +2429,7 @@
         <w:ind w:left="840" w:hanging="420"/>
       </w:pPr>
     </w:lvl>
-    <w:lvl w:ilvl="2" w:tentative="0">
+    <w:lvl w:ilvl="2">
       <w:start w:val="1"/>
       <w:numFmt w:val="lowerRoman"/>
       <w:lvlText w:val="%3."/>
@@ -2070,7 +2438,7 @@
         <w:ind w:left="1260" w:hanging="420"/>
       </w:pPr>
     </w:lvl>
-    <w:lvl w:ilvl="3" w:tentative="0">
+    <w:lvl w:ilvl="3">
       <w:start w:val="1"/>
       <w:numFmt w:val="decimal"/>
       <w:lvlText w:val="%4."/>
@@ -2079,7 +2447,7 @@
         <w:ind w:left="1680" w:hanging="420"/>
       </w:pPr>
     </w:lvl>
-    <w:lvl w:ilvl="4" w:tentative="0">
+    <w:lvl w:ilvl="4">
       <w:start w:val="1"/>
       <w:numFmt w:val="lowerLetter"/>
       <w:lvlText w:val="%5)"/>
@@ -2088,7 +2456,7 @@
         <w:ind w:left="2100" w:hanging="420"/>
       </w:pPr>
     </w:lvl>
-    <w:lvl w:ilvl="5" w:tentative="0">
+    <w:lvl w:ilvl="5">
       <w:start w:val="1"/>
       <w:numFmt w:val="lowerRoman"/>
       <w:lvlText w:val="%6."/>
@@ -2097,7 +2465,7 @@
         <w:ind w:left="2520" w:hanging="420"/>
       </w:pPr>
     </w:lvl>
-    <w:lvl w:ilvl="6" w:tentative="0">
+    <w:lvl w:ilvl="6">
       <w:start w:val="1"/>
       <w:numFmt w:val="decimal"/>
       <w:lvlText w:val="%7."/>
@@ -2106,7 +2474,7 @@
         <w:ind w:left="2940" w:hanging="420"/>
       </w:pPr>
     </w:lvl>
-    <w:lvl w:ilvl="7" w:tentative="0">
+    <w:lvl w:ilvl="7">
       <w:start w:val="1"/>
       <w:numFmt w:val="lowerLetter"/>
       <w:lvlText w:val="%8)"/>
@@ -2115,7 +2483,7 @@
         <w:ind w:left="3360" w:hanging="420"/>
       </w:pPr>
     </w:lvl>
-    <w:lvl w:ilvl="8" w:tentative="0">
+    <w:lvl w:ilvl="8">
       <w:start w:val="1"/>
       <w:numFmt w:val="lowerRoman"/>
       <w:lvlText w:val="%9."/>
@@ -2135,293 +2503,417 @@
 </file>
 
 <file path=word/styles.xml><?xml version="1.0" encoding="utf-8"?>
-<w:styles xmlns:mc="http://schemas.openxmlformats.org/markup-compatibility/2006" xmlns:o="urn:schemas-microsoft-com:office:office" xmlns:r="http://schemas.openxmlformats.org/officeDocument/2006/relationships" xmlns:m="http://schemas.openxmlformats.org/officeDocument/2006/math" xmlns:v="urn:schemas-microsoft-com:vml" xmlns:w="http://schemas.openxmlformats.org/wordprocessingml/2006/main" xmlns:w14="http://schemas.microsoft.com/office/word/2010/wordml" xmlns:w10="urn:schemas-microsoft-com:office:word" xmlns:sl="http://schemas.openxmlformats.org/schemaLibrary/2006/main" mc:Ignorable="w14">
+<w:styles xmlns:mc="http://schemas.openxmlformats.org/markup-compatibility/2006" xmlns:r="http://schemas.openxmlformats.org/officeDocument/2006/relationships" xmlns:w="http://schemas.openxmlformats.org/wordprocessingml/2006/main" xmlns:w14="http://schemas.microsoft.com/office/word/2010/wordml" xmlns:w15="http://schemas.microsoft.com/office/word/2012/wordml" xmlns:w16cex="http://schemas.microsoft.com/office/word/2018/wordml/cex" xmlns:w16cid="http://schemas.microsoft.com/office/word/2016/wordml/cid" xmlns:w16="http://schemas.microsoft.com/office/word/2018/wordml" xmlns:w16se="http://schemas.microsoft.com/office/word/2015/wordml/symex" mc:Ignorable="w14 w15 w16se w16cid w16 w16cex">
   <w:docDefaults>
     <w:rPrDefault>
       <w:rPr>
-        <w:rFonts w:asciiTheme="minorHAnsi" w:hAnsiTheme="minorHAnsi" w:eastAsiaTheme="minorEastAsia" w:cstheme="minorBidi"/>
+        <w:rFonts w:asciiTheme="minorHAnsi" w:eastAsiaTheme="minorEastAsia" w:hAnsiTheme="minorHAnsi" w:cstheme="minorBidi"/>
+        <w:lang w:val="en-US" w:eastAsia="zh-CN" w:bidi="ar-SA"/>
       </w:rPr>
     </w:rPrDefault>
+    <w:pPrDefault/>
   </w:docDefaults>
-  <w:latentStyles w:count="260" w:defQFormat="0" w:defUnhideWhenUsed="1" w:defSemiHidden="1" w:defUIPriority="99" w:defLockedState="0">
-    <w:lsdException w:qFormat="1" w:unhideWhenUsed="0" w:uiPriority="0" w:semiHidden="0" w:name="Normal"/>
-    <w:lsdException w:qFormat="1" w:unhideWhenUsed="0" w:uiPriority="9" w:semiHidden="0" w:name="heading 1"/>
-    <w:lsdException w:qFormat="1" w:uiPriority="9" w:name="heading 2"/>
-    <w:lsdException w:qFormat="1" w:uiPriority="9" w:name="heading 3"/>
-    <w:lsdException w:qFormat="1" w:uiPriority="9" w:name="heading 4"/>
-    <w:lsdException w:qFormat="1" w:uiPriority="9" w:name="heading 5"/>
-    <w:lsdException w:qFormat="1" w:uiPriority="9" w:name="heading 6"/>
-    <w:lsdException w:qFormat="1" w:uiPriority="9" w:name="heading 7"/>
-    <w:lsdException w:qFormat="1" w:uiPriority="9" w:name="heading 8"/>
-    <w:lsdException w:qFormat="1" w:uiPriority="9" w:name="heading 9"/>
-    <w:lsdException w:uiPriority="99" w:name="index 1"/>
-    <w:lsdException w:uiPriority="99" w:name="index 2"/>
-    <w:lsdException w:uiPriority="99" w:name="index 3"/>
-    <w:lsdException w:uiPriority="99" w:name="index 4"/>
-    <w:lsdException w:uiPriority="99" w:name="index 5"/>
-    <w:lsdException w:uiPriority="99" w:name="index 6"/>
-    <w:lsdException w:uiPriority="99" w:name="index 7"/>
-    <w:lsdException w:uiPriority="99" w:name="index 8"/>
-    <w:lsdException w:uiPriority="99" w:name="index 9"/>
-    <w:lsdException w:uiPriority="39" w:name="toc 1"/>
-    <w:lsdException w:uiPriority="39" w:name="toc 2"/>
-    <w:lsdException w:uiPriority="39" w:name="toc 3"/>
-    <w:lsdException w:uiPriority="39" w:name="toc 4"/>
-    <w:lsdException w:uiPriority="39" w:name="toc 5"/>
-    <w:lsdException w:uiPriority="39" w:name="toc 6"/>
-    <w:lsdException w:uiPriority="39" w:name="toc 7"/>
-    <w:lsdException w:uiPriority="39" w:name="toc 8"/>
-    <w:lsdException w:uiPriority="39" w:name="toc 9"/>
-    <w:lsdException w:uiPriority="99" w:name="Normal Indent"/>
-    <w:lsdException w:uiPriority="99" w:name="footnote text"/>
-    <w:lsdException w:uiPriority="99" w:name="annotation text"/>
-    <w:lsdException w:uiPriority="99" w:name="header"/>
-    <w:lsdException w:uiPriority="99" w:name="footer"/>
-    <w:lsdException w:uiPriority="99" w:name="index heading"/>
-    <w:lsdException w:qFormat="1" w:uiPriority="35" w:name="caption"/>
-    <w:lsdException w:uiPriority="99" w:name="table of figures"/>
-    <w:lsdException w:uiPriority="99" w:name="envelope address"/>
-    <w:lsdException w:uiPriority="99" w:name="envelope return"/>
-    <w:lsdException w:uiPriority="99" w:name="footnote reference"/>
-    <w:lsdException w:uiPriority="99" w:name="annotation reference"/>
-    <w:lsdException w:uiPriority="99" w:name="line number"/>
-    <w:lsdException w:uiPriority="99" w:name="page number"/>
-    <w:lsdException w:uiPriority="99" w:name="endnote reference"/>
-    <w:lsdException w:uiPriority="99" w:name="endnote text"/>
-    <w:lsdException w:uiPriority="99" w:name="table of authorities"/>
-    <w:lsdException w:uiPriority="99" w:name="macro"/>
-    <w:lsdException w:uiPriority="99" w:name="toa heading"/>
-    <w:lsdException w:uiPriority="99" w:name="List"/>
-    <w:lsdException w:uiPriority="99" w:name="List Bullet"/>
-    <w:lsdException w:uiPriority="99" w:name="List Number"/>
-    <w:lsdException w:uiPriority="99" w:name="List 2"/>
-    <w:lsdException w:uiPriority="99" w:name="List 3"/>
-    <w:lsdException w:uiPriority="99" w:name="List 4"/>
-    <w:lsdException w:uiPriority="99" w:name="List 5"/>
-    <w:lsdException w:uiPriority="99" w:name="List Bullet 2"/>
-    <w:lsdException w:uiPriority="99" w:name="List Bullet 3"/>
-    <w:lsdException w:uiPriority="99" w:name="List Bullet 4"/>
-    <w:lsdException w:uiPriority="99" w:name="List Bullet 5"/>
-    <w:lsdException w:uiPriority="99" w:name="List Number 2"/>
-    <w:lsdException w:uiPriority="99" w:name="List Number 3"/>
-    <w:lsdException w:uiPriority="99" w:name="List Number 4"/>
-    <w:lsdException w:uiPriority="99" w:name="List Number 5"/>
-    <w:lsdException w:qFormat="1" w:unhideWhenUsed="0" w:uiPriority="10" w:semiHidden="0" w:name="Title"/>
-    <w:lsdException w:uiPriority="99" w:name="Closing"/>
-    <w:lsdException w:uiPriority="99" w:name="Signature"/>
-    <w:lsdException w:uiPriority="1" w:name="Default Paragraph Font"/>
-    <w:lsdException w:uiPriority="99" w:name="Body Text"/>
-    <w:lsdException w:uiPriority="99" w:name="Body Text Indent"/>
-    <w:lsdException w:uiPriority="99" w:name="List Continue"/>
-    <w:lsdException w:uiPriority="99" w:name="List Continue 2"/>
-    <w:lsdException w:uiPriority="99" w:name="List Continue 3"/>
-    <w:lsdException w:uiPriority="99" w:name="List Continue 4"/>
-    <w:lsdException w:uiPriority="99" w:name="List Continue 5"/>
-    <w:lsdException w:uiPriority="99" w:name="Message Header"/>
-    <w:lsdException w:qFormat="1" w:unhideWhenUsed="0" w:uiPriority="11" w:semiHidden="0" w:name="Subtitle"/>
-    <w:lsdException w:uiPriority="99" w:name="Salutation"/>
-    <w:lsdException w:uiPriority="99" w:name="Date"/>
-    <w:lsdException w:uiPriority="99" w:name="Body Text First Indent"/>
-    <w:lsdException w:uiPriority="99" w:name="Body Text First Indent 2"/>
-    <w:lsdException w:uiPriority="99" w:name="Note Heading"/>
-    <w:lsdException w:uiPriority="99" w:name="Body Text 2"/>
-    <w:lsdException w:uiPriority="99" w:name="Body Text 3"/>
-    <w:lsdException w:uiPriority="99" w:name="Body Text Indent 2"/>
-    <w:lsdException w:uiPriority="99" w:name="Body Text Indent 3"/>
-    <w:lsdException w:uiPriority="99" w:name="Block Text"/>
-    <w:lsdException w:uiPriority="99" w:semiHidden="0" w:name="Hyperlink"/>
-    <w:lsdException w:uiPriority="99" w:name="FollowedHyperlink"/>
-    <w:lsdException w:qFormat="1" w:unhideWhenUsed="0" w:uiPriority="22" w:semiHidden="0" w:name="Strong"/>
-    <w:lsdException w:qFormat="1" w:unhideWhenUsed="0" w:uiPriority="20" w:semiHidden="0" w:name="Emphasis"/>
-    <w:lsdException w:uiPriority="99" w:name="Document Map"/>
-    <w:lsdException w:uiPriority="99" w:name="Plain Text"/>
-    <w:lsdException w:uiPriority="99" w:name="E-mail Signature"/>
-    <w:lsdException w:uiPriority="99" w:name="Normal (Web)"/>
-    <w:lsdException w:uiPriority="99" w:name="HTML Acronym"/>
-    <w:lsdException w:uiPriority="99" w:name="HTML Address"/>
-    <w:lsdException w:uiPriority="99" w:name="HTML Cite"/>
-    <w:lsdException w:uiPriority="99" w:name="HTML Code"/>
-    <w:lsdException w:uiPriority="99" w:name="HTML Definition"/>
-    <w:lsdException w:uiPriority="99" w:name="HTML Keyboard"/>
-    <w:lsdException w:uiPriority="99" w:name="HTML Preformatted"/>
-    <w:lsdException w:uiPriority="99" w:name="HTML Sample"/>
-    <w:lsdException w:uiPriority="99" w:name="HTML Typewriter"/>
-    <w:lsdException w:uiPriority="99" w:name="HTML Variable"/>
-    <w:lsdException w:uiPriority="99" w:name="Normal Table"/>
-    <w:lsdException w:uiPriority="99" w:name="annotation subject"/>
-    <w:lsdException w:uiPriority="99" w:name="Table Simple 1"/>
-    <w:lsdException w:uiPriority="99" w:name="Table Simple 2"/>
-    <w:lsdException w:uiPriority="99" w:name="Table Simple 3"/>
-    <w:lsdException w:uiPriority="99" w:name="Table Classic 1"/>
-    <w:lsdException w:uiPriority="99" w:name="Table Classic 2"/>
-    <w:lsdException w:uiPriority="99" w:name="Table Classic 3"/>
-    <w:lsdException w:uiPriority="99" w:name="Table Classic 4"/>
-    <w:lsdException w:uiPriority="99" w:name="Table Colorful 1"/>
-    <w:lsdException w:uiPriority="99" w:name="Table Colorful 2"/>
-    <w:lsdException w:uiPriority="99" w:name="Table Colorful 3"/>
-    <w:lsdException w:uiPriority="99" w:name="Table Columns 1"/>
-    <w:lsdException w:uiPriority="99" w:name="Table Columns 2"/>
-    <w:lsdException w:uiPriority="99" w:name="Table Columns 3"/>
-    <w:lsdException w:uiPriority="99" w:name="Table Columns 4"/>
-    <w:lsdException w:uiPriority="99" w:name="Table Columns 5"/>
-    <w:lsdException w:uiPriority="99" w:name="Table Grid 1"/>
-    <w:lsdException w:uiPriority="99" w:name="Table Grid 2"/>
-    <w:lsdException w:uiPriority="99" w:name="Table Grid 3"/>
-    <w:lsdException w:uiPriority="99" w:name="Table Grid 4"/>
-    <w:lsdException w:uiPriority="99" w:name="Table Grid 5"/>
-    <w:lsdException w:uiPriority="99" w:name="Table Grid 6"/>
-    <w:lsdException w:uiPriority="99" w:name="Table Grid 7"/>
-    <w:lsdException w:uiPriority="99" w:name="Table Grid 8"/>
-    <w:lsdException w:uiPriority="99" w:name="Table List 1"/>
-    <w:lsdException w:uiPriority="99" w:name="Table List 2"/>
-    <w:lsdException w:uiPriority="99" w:name="Table List 3"/>
-    <w:lsdException w:uiPriority="99" w:name="Table List 4"/>
-    <w:lsdException w:uiPriority="99" w:name="Table List 5"/>
-    <w:lsdException w:uiPriority="99" w:name="Table List 6"/>
-    <w:lsdException w:uiPriority="99" w:name="Table List 7"/>
-    <w:lsdException w:uiPriority="99" w:name="Table List 8"/>
-    <w:lsdException w:uiPriority="99" w:name="Table 3D effects 1"/>
-    <w:lsdException w:uiPriority="99" w:name="Table 3D effects 2"/>
-    <w:lsdException w:uiPriority="99" w:name="Table 3D effects 3"/>
-    <w:lsdException w:uiPriority="99" w:name="Table Contemporary"/>
-    <w:lsdException w:uiPriority="99" w:name="Table Elegant"/>
-    <w:lsdException w:uiPriority="99" w:name="Table Professional"/>
-    <w:lsdException w:uiPriority="99" w:name="Table Subtle 1"/>
-    <w:lsdException w:uiPriority="99" w:name="Table Subtle 2"/>
-    <w:lsdException w:uiPriority="99" w:name="Table Web 1"/>
-    <w:lsdException w:uiPriority="99" w:name="Table Web 2"/>
-    <w:lsdException w:uiPriority="99" w:name="Table Web 3"/>
-    <w:lsdException w:uiPriority="99" w:name="Balloon Text"/>
-    <w:lsdException w:unhideWhenUsed="0" w:uiPriority="39" w:semiHidden="0" w:name="Table Grid"/>
-    <w:lsdException w:uiPriority="99" w:name="Table Theme"/>
-    <w:lsdException w:unhideWhenUsed="0" w:uiPriority="60" w:semiHidden="0" w:name="Light Shading"/>
-    <w:lsdException w:unhideWhenUsed="0" w:uiPriority="61" w:semiHidden="0" w:name="Light List"/>
-    <w:lsdException w:unhideWhenUsed="0" w:uiPriority="62" w:semiHidden="0" w:name="Light Grid"/>
-    <w:lsdException w:unhideWhenUsed="0" w:uiPriority="63" w:semiHidden="0" w:name="Medium Shading 1"/>
-    <w:lsdException w:unhideWhenUsed="0" w:uiPriority="64" w:semiHidden="0" w:name="Medium Shading 2"/>
-    <w:lsdException w:unhideWhenUsed="0" w:uiPriority="65" w:semiHidden="0" w:name="Medium List 1"/>
-    <w:lsdException w:unhideWhenUsed="0" w:uiPriority="66" w:semiHidden="0" w:name="Medium List 2"/>
-    <w:lsdException w:unhideWhenUsed="0" w:uiPriority="67" w:semiHidden="0" w:name="Medium Grid 1"/>
-    <w:lsdException w:unhideWhenUsed="0" w:uiPriority="68" w:semiHidden="0" w:name="Medium Grid 2"/>
-    <w:lsdException w:unhideWhenUsed="0" w:uiPriority="69" w:semiHidden="0" w:name="Medium Grid 3"/>
-    <w:lsdException w:unhideWhenUsed="0" w:uiPriority="70" w:semiHidden="0" w:name="Dark List"/>
-    <w:lsdException w:unhideWhenUsed="0" w:uiPriority="71" w:semiHidden="0" w:name="Colorful Shading"/>
-    <w:lsdException w:unhideWhenUsed="0" w:uiPriority="72" w:semiHidden="0" w:name="Colorful List"/>
-    <w:lsdException w:unhideWhenUsed="0" w:uiPriority="73" w:semiHidden="0" w:name="Colorful Grid"/>
-    <w:lsdException w:unhideWhenUsed="0" w:uiPriority="60" w:semiHidden="0" w:name="Light Shading Accent 1"/>
-    <w:lsdException w:unhideWhenUsed="0" w:uiPriority="61" w:semiHidden="0" w:name="Light List Accent 1"/>
-    <w:lsdException w:unhideWhenUsed="0" w:uiPriority="62" w:semiHidden="0" w:name="Light Grid Accent 1"/>
-    <w:lsdException w:unhideWhenUsed="0" w:uiPriority="63" w:semiHidden="0" w:name="Medium Shading 1 Accent 1"/>
-    <w:lsdException w:unhideWhenUsed="0" w:uiPriority="64" w:semiHidden="0" w:name="Medium Shading 2 Accent 1"/>
-    <w:lsdException w:unhideWhenUsed="0" w:uiPriority="65" w:semiHidden="0" w:name="Medium List 1 Accent 1"/>
-    <w:lsdException w:qFormat="1" w:unhideWhenUsed="0" w:uiPriority="34" w:semiHidden="0" w:name="List Paragraph"/>
-    <w:lsdException w:unhideWhenUsed="0" w:uiPriority="66" w:semiHidden="0" w:name="Medium List 2 Accent 1"/>
-    <w:lsdException w:unhideWhenUsed="0" w:uiPriority="67" w:semiHidden="0" w:name="Medium Grid 1 Accent 1"/>
-    <w:lsdException w:unhideWhenUsed="0" w:uiPriority="68" w:semiHidden="0" w:name="Medium Grid 2 Accent 1"/>
-    <w:lsdException w:unhideWhenUsed="0" w:uiPriority="69" w:semiHidden="0" w:name="Medium Grid 3 Accent 1"/>
-    <w:lsdException w:unhideWhenUsed="0" w:uiPriority="70" w:semiHidden="0" w:name="Dark List Accent 1"/>
-    <w:lsdException w:unhideWhenUsed="0" w:uiPriority="71" w:semiHidden="0" w:name="Colorful Shading Accent 1"/>
-    <w:lsdException w:unhideWhenUsed="0" w:uiPriority="72" w:semiHidden="0" w:name="Colorful List Accent 1"/>
-    <w:lsdException w:unhideWhenUsed="0" w:uiPriority="73" w:semiHidden="0" w:name="Colorful Grid Accent 1"/>
-    <w:lsdException w:unhideWhenUsed="0" w:uiPriority="60" w:semiHidden="0" w:name="Light Shading Accent 2"/>
-    <w:lsdException w:unhideWhenUsed="0" w:uiPriority="61" w:semiHidden="0" w:name="Light List Accent 2"/>
-    <w:lsdException w:unhideWhenUsed="0" w:uiPriority="62" w:semiHidden="0" w:name="Light Grid Accent 2"/>
-    <w:lsdException w:unhideWhenUsed="0" w:uiPriority="63" w:semiHidden="0" w:name="Medium Shading 1 Accent 2"/>
-    <w:lsdException w:unhideWhenUsed="0" w:uiPriority="64" w:semiHidden="0" w:name="Medium Shading 2 Accent 2"/>
-    <w:lsdException w:unhideWhenUsed="0" w:uiPriority="65" w:semiHidden="0" w:name="Medium List 1 Accent 2"/>
-    <w:lsdException w:unhideWhenUsed="0" w:uiPriority="66" w:semiHidden="0" w:name="Medium List 2 Accent 2"/>
-    <w:lsdException w:unhideWhenUsed="0" w:uiPriority="67" w:semiHidden="0" w:name="Medium Grid 1 Accent 2"/>
-    <w:lsdException w:unhideWhenUsed="0" w:uiPriority="68" w:semiHidden="0" w:name="Medium Grid 2 Accent 2"/>
-    <w:lsdException w:unhideWhenUsed="0" w:uiPriority="69" w:semiHidden="0" w:name="Medium Grid 3 Accent 2"/>
-    <w:lsdException w:unhideWhenUsed="0" w:uiPriority="70" w:semiHidden="0" w:name="Dark List Accent 2"/>
-    <w:lsdException w:unhideWhenUsed="0" w:uiPriority="71" w:semiHidden="0" w:name="Colorful Shading Accent 2"/>
-    <w:lsdException w:unhideWhenUsed="0" w:uiPriority="72" w:semiHidden="0" w:name="Colorful List Accent 2"/>
-    <w:lsdException w:unhideWhenUsed="0" w:uiPriority="73" w:semiHidden="0" w:name="Colorful Grid Accent 2"/>
-    <w:lsdException w:unhideWhenUsed="0" w:uiPriority="60" w:semiHidden="0" w:name="Light Shading Accent 3"/>
-    <w:lsdException w:unhideWhenUsed="0" w:uiPriority="61" w:semiHidden="0" w:name="Light List Accent 3"/>
-    <w:lsdException w:unhideWhenUsed="0" w:uiPriority="62" w:semiHidden="0" w:name="Light Grid Accent 3"/>
-    <w:lsdException w:unhideWhenUsed="0" w:uiPriority="63" w:semiHidden="0" w:name="Medium Shading 1 Accent 3"/>
-    <w:lsdException w:unhideWhenUsed="0" w:uiPriority="64" w:semiHidden="0" w:name="Medium Shading 2 Accent 3"/>
-    <w:lsdException w:unhideWhenUsed="0" w:uiPriority="65" w:semiHidden="0" w:name="Medium List 1 Accent 3"/>
-    <w:lsdException w:unhideWhenUsed="0" w:uiPriority="66" w:semiHidden="0" w:name="Medium List 2 Accent 3"/>
-    <w:lsdException w:unhideWhenUsed="0" w:uiPriority="67" w:semiHidden="0" w:name="Medium Grid 1 Accent 3"/>
-    <w:lsdException w:unhideWhenUsed="0" w:uiPriority="68" w:semiHidden="0" w:name="Medium Grid 2 Accent 3"/>
-    <w:lsdException w:unhideWhenUsed="0" w:uiPriority="69" w:semiHidden="0" w:name="Medium Grid 3 Accent 3"/>
-    <w:lsdException w:unhideWhenUsed="0" w:uiPriority="70" w:semiHidden="0" w:name="Dark List Accent 3"/>
-    <w:lsdException w:unhideWhenUsed="0" w:uiPriority="71" w:semiHidden="0" w:name="Colorful Shading Accent 3"/>
-    <w:lsdException w:unhideWhenUsed="0" w:uiPriority="72" w:semiHidden="0" w:name="Colorful List Accent 3"/>
-    <w:lsdException w:unhideWhenUsed="0" w:uiPriority="73" w:semiHidden="0" w:name="Colorful Grid Accent 3"/>
-    <w:lsdException w:unhideWhenUsed="0" w:uiPriority="60" w:semiHidden="0" w:name="Light Shading Accent 4"/>
-    <w:lsdException w:unhideWhenUsed="0" w:uiPriority="61" w:semiHidden="0" w:name="Light List Accent 4"/>
-    <w:lsdException w:unhideWhenUsed="0" w:uiPriority="62" w:semiHidden="0" w:name="Light Grid Accent 4"/>
-    <w:lsdException w:unhideWhenUsed="0" w:uiPriority="63" w:semiHidden="0" w:name="Medium Shading 1 Accent 4"/>
-    <w:lsdException w:unhideWhenUsed="0" w:uiPriority="64" w:semiHidden="0" w:name="Medium Shading 2 Accent 4"/>
-    <w:lsdException w:unhideWhenUsed="0" w:uiPriority="65" w:semiHidden="0" w:name="Medium List 1 Accent 4"/>
-    <w:lsdException w:unhideWhenUsed="0" w:uiPriority="66" w:semiHidden="0" w:name="Medium List 2 Accent 4"/>
-    <w:lsdException w:unhideWhenUsed="0" w:uiPriority="67" w:semiHidden="0" w:name="Medium Grid 1 Accent 4"/>
-    <w:lsdException w:unhideWhenUsed="0" w:uiPriority="68" w:semiHidden="0" w:name="Medium Grid 2 Accent 4"/>
-    <w:lsdException w:unhideWhenUsed="0" w:uiPriority="69" w:semiHidden="0" w:name="Medium Grid 3 Accent 4"/>
-    <w:lsdException w:unhideWhenUsed="0" w:uiPriority="70" w:semiHidden="0" w:name="Dark List Accent 4"/>
-    <w:lsdException w:unhideWhenUsed="0" w:uiPriority="71" w:semiHidden="0" w:name="Colorful Shading Accent 4"/>
-    <w:lsdException w:unhideWhenUsed="0" w:uiPriority="72" w:semiHidden="0" w:name="Colorful List Accent 4"/>
-    <w:lsdException w:unhideWhenUsed="0" w:uiPriority="73" w:semiHidden="0" w:name="Colorful Grid Accent 4"/>
-    <w:lsdException w:unhideWhenUsed="0" w:uiPriority="60" w:semiHidden="0" w:name="Light Shading Accent 5"/>
-    <w:lsdException w:unhideWhenUsed="0" w:uiPriority="61" w:semiHidden="0" w:name="Light List Accent 5"/>
-    <w:lsdException w:unhideWhenUsed="0" w:uiPriority="62" w:semiHidden="0" w:name="Light Grid Accent 5"/>
-    <w:lsdException w:unhideWhenUsed="0" w:uiPriority="63" w:semiHidden="0" w:name="Medium Shading 1 Accent 5"/>
-    <w:lsdException w:unhideWhenUsed="0" w:uiPriority="64" w:semiHidden="0" w:name="Medium Shading 2 Accent 5"/>
-    <w:lsdException w:unhideWhenUsed="0" w:uiPriority="65" w:semiHidden="0" w:name="Medium List 1 Accent 5"/>
-    <w:lsdException w:unhideWhenUsed="0" w:uiPriority="66" w:semiHidden="0" w:name="Medium List 2 Accent 5"/>
-    <w:lsdException w:unhideWhenUsed="0" w:uiPriority="67" w:semiHidden="0" w:name="Medium Grid 1 Accent 5"/>
-    <w:lsdException w:unhideWhenUsed="0" w:uiPriority="68" w:semiHidden="0" w:name="Medium Grid 2 Accent 5"/>
-    <w:lsdException w:unhideWhenUsed="0" w:uiPriority="69" w:semiHidden="0" w:name="Medium Grid 3 Accent 5"/>
-    <w:lsdException w:unhideWhenUsed="0" w:uiPriority="70" w:semiHidden="0" w:name="Dark List Accent 5"/>
-    <w:lsdException w:unhideWhenUsed="0" w:uiPriority="71" w:semiHidden="0" w:name="Colorful Shading Accent 5"/>
-    <w:lsdException w:unhideWhenUsed="0" w:uiPriority="72" w:semiHidden="0" w:name="Colorful List Accent 5"/>
-    <w:lsdException w:unhideWhenUsed="0" w:uiPriority="73" w:semiHidden="0" w:name="Colorful Grid Accent 5"/>
-    <w:lsdException w:unhideWhenUsed="0" w:uiPriority="60" w:semiHidden="0" w:name="Light Shading Accent 6"/>
-    <w:lsdException w:unhideWhenUsed="0" w:uiPriority="61" w:semiHidden="0" w:name="Light List Accent 6"/>
-    <w:lsdException w:unhideWhenUsed="0" w:uiPriority="62" w:semiHidden="0" w:name="Light Grid Accent 6"/>
-    <w:lsdException w:unhideWhenUsed="0" w:uiPriority="63" w:semiHidden="0" w:name="Medium Shading 1 Accent 6"/>
-    <w:lsdException w:unhideWhenUsed="0" w:uiPriority="64" w:semiHidden="0" w:name="Medium Shading 2 Accent 6"/>
-    <w:lsdException w:unhideWhenUsed="0" w:uiPriority="65" w:semiHidden="0" w:name="Medium List 1 Accent 6"/>
-    <w:lsdException w:unhideWhenUsed="0" w:uiPriority="66" w:semiHidden="0" w:name="Medium List 2 Accent 6"/>
-    <w:lsdException w:unhideWhenUsed="0" w:uiPriority="67" w:semiHidden="0" w:name="Medium Grid 1 Accent 6"/>
-    <w:lsdException w:unhideWhenUsed="0" w:uiPriority="68" w:semiHidden="0" w:name="Medium Grid 2 Accent 6"/>
-    <w:lsdException w:unhideWhenUsed="0" w:uiPriority="69" w:semiHidden="0" w:name="Medium Grid 3 Accent 6"/>
-    <w:lsdException w:unhideWhenUsed="0" w:uiPriority="70" w:semiHidden="0" w:name="Dark List Accent 6"/>
-    <w:lsdException w:unhideWhenUsed="0" w:uiPriority="71" w:semiHidden="0" w:name="Colorful Shading Accent 6"/>
-    <w:lsdException w:unhideWhenUsed="0" w:uiPriority="72" w:semiHidden="0" w:name="Colorful List Accent 6"/>
-    <w:lsdException w:unhideWhenUsed="0" w:uiPriority="73" w:semiHidden="0" w:name="Colorful Grid Accent 6"/>
+  <w:latentStyles w:defLockedState="0" w:defUIPriority="99" w:defSemiHidden="0" w:defUnhideWhenUsed="0" w:defQFormat="0" w:count="376">
+    <w:lsdException w:name="Normal" w:uiPriority="0" w:qFormat="1"/>
+    <w:lsdException w:name="heading 1" w:uiPriority="9" w:qFormat="1"/>
+    <w:lsdException w:name="heading 2" w:semiHidden="1" w:uiPriority="9" w:unhideWhenUsed="1" w:qFormat="1"/>
+    <w:lsdException w:name="heading 3" w:semiHidden="1" w:uiPriority="9" w:unhideWhenUsed="1" w:qFormat="1"/>
+    <w:lsdException w:name="heading 4" w:semiHidden="1" w:uiPriority="9" w:unhideWhenUsed="1" w:qFormat="1"/>
+    <w:lsdException w:name="heading 5" w:semiHidden="1" w:uiPriority="9" w:unhideWhenUsed="1" w:qFormat="1"/>
+    <w:lsdException w:name="heading 6" w:semiHidden="1" w:uiPriority="9" w:unhideWhenUsed="1" w:qFormat="1"/>
+    <w:lsdException w:name="heading 7" w:semiHidden="1" w:uiPriority="9" w:unhideWhenUsed="1" w:qFormat="1"/>
+    <w:lsdException w:name="heading 8" w:semiHidden="1" w:uiPriority="9" w:unhideWhenUsed="1" w:qFormat="1"/>
+    <w:lsdException w:name="heading 9" w:semiHidden="1" w:uiPriority="9" w:unhideWhenUsed="1" w:qFormat="1"/>
+    <w:lsdException w:name="index 1" w:semiHidden="1" w:unhideWhenUsed="1"/>
+    <w:lsdException w:name="index 2" w:semiHidden="1" w:unhideWhenUsed="1"/>
+    <w:lsdException w:name="index 3" w:semiHidden="1" w:unhideWhenUsed="1"/>
+    <w:lsdException w:name="index 4" w:semiHidden="1" w:unhideWhenUsed="1"/>
+    <w:lsdException w:name="index 5" w:semiHidden="1" w:unhideWhenUsed="1"/>
+    <w:lsdException w:name="index 6" w:semiHidden="1" w:unhideWhenUsed="1"/>
+    <w:lsdException w:name="index 7" w:semiHidden="1" w:unhideWhenUsed="1"/>
+    <w:lsdException w:name="index 8" w:semiHidden="1" w:unhideWhenUsed="1"/>
+    <w:lsdException w:name="index 9" w:semiHidden="1" w:unhideWhenUsed="1"/>
+    <w:lsdException w:name="toc 1" w:semiHidden="1" w:uiPriority="39" w:unhideWhenUsed="1"/>
+    <w:lsdException w:name="toc 2" w:semiHidden="1" w:uiPriority="39" w:unhideWhenUsed="1"/>
+    <w:lsdException w:name="toc 3" w:semiHidden="1" w:uiPriority="39" w:unhideWhenUsed="1"/>
+    <w:lsdException w:name="toc 4" w:semiHidden="1" w:uiPriority="39" w:unhideWhenUsed="1"/>
+    <w:lsdException w:name="toc 5" w:semiHidden="1" w:uiPriority="39" w:unhideWhenUsed="1"/>
+    <w:lsdException w:name="toc 6" w:semiHidden="1" w:uiPriority="39" w:unhideWhenUsed="1"/>
+    <w:lsdException w:name="toc 7" w:semiHidden="1" w:uiPriority="39" w:unhideWhenUsed="1"/>
+    <w:lsdException w:name="toc 8" w:semiHidden="1" w:uiPriority="39" w:unhideWhenUsed="1"/>
+    <w:lsdException w:name="toc 9" w:semiHidden="1" w:uiPriority="39" w:unhideWhenUsed="1"/>
+    <w:lsdException w:name="Normal Indent" w:semiHidden="1" w:unhideWhenUsed="1"/>
+    <w:lsdException w:name="footnote text" w:semiHidden="1" w:unhideWhenUsed="1"/>
+    <w:lsdException w:name="annotation text" w:semiHidden="1" w:unhideWhenUsed="1"/>
+    <w:lsdException w:name="header" w:semiHidden="1" w:unhideWhenUsed="1"/>
+    <w:lsdException w:name="footer" w:semiHidden="1" w:unhideWhenUsed="1"/>
+    <w:lsdException w:name="index heading" w:semiHidden="1" w:unhideWhenUsed="1"/>
+    <w:lsdException w:name="caption" w:semiHidden="1" w:uiPriority="35" w:unhideWhenUsed="1" w:qFormat="1"/>
+    <w:lsdException w:name="table of figures" w:semiHidden="1" w:unhideWhenUsed="1"/>
+    <w:lsdException w:name="envelope address" w:semiHidden="1" w:unhideWhenUsed="1"/>
+    <w:lsdException w:name="envelope return" w:semiHidden="1" w:unhideWhenUsed="1"/>
+    <w:lsdException w:name="footnote reference" w:semiHidden="1" w:unhideWhenUsed="1"/>
+    <w:lsdException w:name="annotation reference" w:semiHidden="1" w:unhideWhenUsed="1"/>
+    <w:lsdException w:name="line number" w:semiHidden="1" w:unhideWhenUsed="1"/>
+    <w:lsdException w:name="page number" w:semiHidden="1" w:unhideWhenUsed="1"/>
+    <w:lsdException w:name="endnote reference" w:semiHidden="1" w:unhideWhenUsed="1"/>
+    <w:lsdException w:name="endnote text" w:semiHidden="1" w:unhideWhenUsed="1"/>
+    <w:lsdException w:name="table of authorities" w:semiHidden="1" w:unhideWhenUsed="1"/>
+    <w:lsdException w:name="macro" w:semiHidden="1" w:unhideWhenUsed="1"/>
+    <w:lsdException w:name="toa heading" w:semiHidden="1" w:unhideWhenUsed="1"/>
+    <w:lsdException w:name="List" w:semiHidden="1" w:unhideWhenUsed="1"/>
+    <w:lsdException w:name="List Bullet" w:semiHidden="1" w:unhideWhenUsed="1"/>
+    <w:lsdException w:name="List Number" w:semiHidden="1" w:unhideWhenUsed="1"/>
+    <w:lsdException w:name="List 2" w:semiHidden="1" w:unhideWhenUsed="1"/>
+    <w:lsdException w:name="List 3" w:semiHidden="1" w:unhideWhenUsed="1"/>
+    <w:lsdException w:name="List 4" w:semiHidden="1" w:unhideWhenUsed="1"/>
+    <w:lsdException w:name="List 5" w:semiHidden="1" w:unhideWhenUsed="1"/>
+    <w:lsdException w:name="List Bullet 2" w:semiHidden="1" w:unhideWhenUsed="1"/>
+    <w:lsdException w:name="List Bullet 3" w:semiHidden="1" w:unhideWhenUsed="1"/>
+    <w:lsdException w:name="List Bullet 4" w:semiHidden="1" w:unhideWhenUsed="1"/>
+    <w:lsdException w:name="List Bullet 5" w:semiHidden="1" w:unhideWhenUsed="1"/>
+    <w:lsdException w:name="List Number 2" w:semiHidden="1" w:unhideWhenUsed="1"/>
+    <w:lsdException w:name="List Number 3" w:semiHidden="1" w:unhideWhenUsed="1"/>
+    <w:lsdException w:name="List Number 4" w:semiHidden="1" w:unhideWhenUsed="1"/>
+    <w:lsdException w:name="List Number 5" w:semiHidden="1" w:unhideWhenUsed="1"/>
+    <w:lsdException w:name="Title" w:uiPriority="10" w:qFormat="1"/>
+    <w:lsdException w:name="Closing" w:semiHidden="1" w:unhideWhenUsed="1"/>
+    <w:lsdException w:name="Signature" w:semiHidden="1" w:unhideWhenUsed="1"/>
+    <w:lsdException w:name="Default Paragraph Font" w:semiHidden="1" w:uiPriority="1" w:unhideWhenUsed="1"/>
+    <w:lsdException w:name="Body Text" w:semiHidden="1" w:unhideWhenUsed="1"/>
+    <w:lsdException w:name="Body Text Indent" w:semiHidden="1" w:unhideWhenUsed="1"/>
+    <w:lsdException w:name="List Continue" w:semiHidden="1" w:unhideWhenUsed="1"/>
+    <w:lsdException w:name="List Continue 2" w:semiHidden="1" w:unhideWhenUsed="1"/>
+    <w:lsdException w:name="List Continue 3" w:semiHidden="1" w:unhideWhenUsed="1"/>
+    <w:lsdException w:name="List Continue 4" w:semiHidden="1" w:unhideWhenUsed="1"/>
+    <w:lsdException w:name="List Continue 5" w:semiHidden="1" w:unhideWhenUsed="1"/>
+    <w:lsdException w:name="Message Header" w:semiHidden="1" w:unhideWhenUsed="1"/>
+    <w:lsdException w:name="Subtitle" w:uiPriority="11" w:qFormat="1"/>
+    <w:lsdException w:name="Salutation" w:semiHidden="1" w:unhideWhenUsed="1"/>
+    <w:lsdException w:name="Date" w:semiHidden="1" w:unhideWhenUsed="1"/>
+    <w:lsdException w:name="Body Text First Indent" w:semiHidden="1" w:unhideWhenUsed="1"/>
+    <w:lsdException w:name="Body Text First Indent 2" w:semiHidden="1" w:unhideWhenUsed="1"/>
+    <w:lsdException w:name="Note Heading" w:semiHidden="1" w:unhideWhenUsed="1"/>
+    <w:lsdException w:name="Body Text 2" w:semiHidden="1" w:unhideWhenUsed="1"/>
+    <w:lsdException w:name="Body Text 3" w:semiHidden="1" w:unhideWhenUsed="1"/>
+    <w:lsdException w:name="Body Text Indent 2" w:semiHidden="1" w:unhideWhenUsed="1"/>
+    <w:lsdException w:name="Body Text Indent 3" w:semiHidden="1" w:unhideWhenUsed="1"/>
+    <w:lsdException w:name="Block Text" w:semiHidden="1" w:unhideWhenUsed="1"/>
+    <w:lsdException w:name="Hyperlink" w:unhideWhenUsed="1"/>
+    <w:lsdException w:name="FollowedHyperlink" w:semiHidden="1" w:unhideWhenUsed="1"/>
+    <w:lsdException w:name="Strong" w:uiPriority="22" w:qFormat="1"/>
+    <w:lsdException w:name="Emphasis" w:uiPriority="20" w:qFormat="1"/>
+    <w:lsdException w:name="Document Map" w:semiHidden="1" w:unhideWhenUsed="1"/>
+    <w:lsdException w:name="Plain Text" w:semiHidden="1" w:unhideWhenUsed="1"/>
+    <w:lsdException w:name="E-mail Signature" w:semiHidden="1" w:unhideWhenUsed="1"/>
+    <w:lsdException w:name="HTML Top of Form" w:semiHidden="1" w:unhideWhenUsed="1"/>
+    <w:lsdException w:name="HTML Bottom of Form" w:semiHidden="1" w:unhideWhenUsed="1"/>
+    <w:lsdException w:name="Normal (Web)" w:semiHidden="1" w:unhideWhenUsed="1"/>
+    <w:lsdException w:name="HTML Acronym" w:semiHidden="1" w:unhideWhenUsed="1"/>
+    <w:lsdException w:name="HTML Address" w:semiHidden="1" w:unhideWhenUsed="1"/>
+    <w:lsdException w:name="HTML Cite" w:semiHidden="1" w:unhideWhenUsed="1"/>
+    <w:lsdException w:name="HTML Code" w:semiHidden="1" w:unhideWhenUsed="1"/>
+    <w:lsdException w:name="HTML Definition" w:semiHidden="1" w:unhideWhenUsed="1"/>
+    <w:lsdException w:name="HTML Keyboard" w:semiHidden="1" w:unhideWhenUsed="1"/>
+    <w:lsdException w:name="HTML Preformatted" w:semiHidden="1" w:unhideWhenUsed="1"/>
+    <w:lsdException w:name="HTML Sample" w:semiHidden="1" w:unhideWhenUsed="1"/>
+    <w:lsdException w:name="HTML Typewriter" w:semiHidden="1" w:unhideWhenUsed="1"/>
+    <w:lsdException w:name="HTML Variable" w:semiHidden="1" w:unhideWhenUsed="1"/>
+    <w:lsdException w:name="Normal Table" w:semiHidden="1" w:unhideWhenUsed="1"/>
+    <w:lsdException w:name="annotation subject" w:semiHidden="1" w:unhideWhenUsed="1"/>
+    <w:lsdException w:name="No List" w:semiHidden="1" w:unhideWhenUsed="1"/>
+    <w:lsdException w:name="Outline List 1" w:semiHidden="1" w:unhideWhenUsed="1"/>
+    <w:lsdException w:name="Outline List 2" w:semiHidden="1" w:unhideWhenUsed="1"/>
+    <w:lsdException w:name="Outline List 3" w:semiHidden="1" w:unhideWhenUsed="1"/>
+    <w:lsdException w:name="Table Simple 1" w:semiHidden="1" w:unhideWhenUsed="1"/>
+    <w:lsdException w:name="Table Simple 2" w:semiHidden="1" w:unhideWhenUsed="1"/>
+    <w:lsdException w:name="Table Simple 3" w:semiHidden="1" w:unhideWhenUsed="1"/>
+    <w:lsdException w:name="Table Classic 1" w:semiHidden="1" w:unhideWhenUsed="1"/>
+    <w:lsdException w:name="Table Classic 2" w:semiHidden="1" w:unhideWhenUsed="1"/>
+    <w:lsdException w:name="Table Classic 3" w:semiHidden="1" w:unhideWhenUsed="1"/>
+    <w:lsdException w:name="Table Classic 4" w:semiHidden="1" w:unhideWhenUsed="1"/>
+    <w:lsdException w:name="Table Colorful 1" w:semiHidden="1" w:unhideWhenUsed="1"/>
+    <w:lsdException w:name="Table Colorful 2" w:semiHidden="1" w:unhideWhenUsed="1"/>
+    <w:lsdException w:name="Table Colorful 3" w:semiHidden="1" w:unhideWhenUsed="1"/>
+    <w:lsdException w:name="Table Columns 1" w:semiHidden="1" w:unhideWhenUsed="1"/>
+    <w:lsdException w:name="Table Columns 2" w:semiHidden="1" w:unhideWhenUsed="1"/>
+    <w:lsdException w:name="Table Columns 3" w:semiHidden="1" w:unhideWhenUsed="1"/>
+    <w:lsdException w:name="Table Columns 4" w:semiHidden="1" w:unhideWhenUsed="1"/>
+    <w:lsdException w:name="Table Columns 5" w:semiHidden="1" w:unhideWhenUsed="1"/>
+    <w:lsdException w:name="Table Grid 1" w:semiHidden="1" w:unhideWhenUsed="1"/>
+    <w:lsdException w:name="Table Grid 2" w:semiHidden="1" w:unhideWhenUsed="1"/>
+    <w:lsdException w:name="Table Grid 3" w:semiHidden="1" w:unhideWhenUsed="1"/>
+    <w:lsdException w:name="Table Grid 4" w:semiHidden="1" w:unhideWhenUsed="1"/>
+    <w:lsdException w:name="Table Grid 5" w:semiHidden="1" w:unhideWhenUsed="1"/>
+    <w:lsdException w:name="Table Grid 6" w:semiHidden="1" w:unhideWhenUsed="1"/>
+    <w:lsdException w:name="Table Grid 7" w:semiHidden="1" w:unhideWhenUsed="1"/>
+    <w:lsdException w:name="Table Grid 8" w:semiHidden="1" w:unhideWhenUsed="1"/>
+    <w:lsdException w:name="Table List 1" w:semiHidden="1" w:unhideWhenUsed="1"/>
+    <w:lsdException w:name="Table List 2" w:semiHidden="1" w:unhideWhenUsed="1"/>
+    <w:lsdException w:name="Table List 3" w:semiHidden="1" w:unhideWhenUsed="1"/>
+    <w:lsdException w:name="Table List 4" w:semiHidden="1" w:unhideWhenUsed="1"/>
+    <w:lsdException w:name="Table List 5" w:semiHidden="1" w:unhideWhenUsed="1"/>
+    <w:lsdException w:name="Table List 6" w:semiHidden="1" w:unhideWhenUsed="1"/>
+    <w:lsdException w:name="Table List 7" w:semiHidden="1" w:unhideWhenUsed="1"/>
+    <w:lsdException w:name="Table List 8" w:semiHidden="1" w:unhideWhenUsed="1"/>
+    <w:lsdException w:name="Table 3D effects 1" w:semiHidden="1" w:unhideWhenUsed="1"/>
+    <w:lsdException w:name="Table 3D effects 2" w:semiHidden="1" w:unhideWhenUsed="1"/>
+    <w:lsdException w:name="Table 3D effects 3" w:semiHidden="1" w:unhideWhenUsed="1"/>
+    <w:lsdException w:name="Table Contemporary" w:semiHidden="1" w:unhideWhenUsed="1"/>
+    <w:lsdException w:name="Table Elegant" w:semiHidden="1" w:unhideWhenUsed="1"/>
+    <w:lsdException w:name="Table Professional" w:semiHidden="1" w:unhideWhenUsed="1"/>
+    <w:lsdException w:name="Table Subtle 1" w:semiHidden="1" w:unhideWhenUsed="1"/>
+    <w:lsdException w:name="Table Subtle 2" w:semiHidden="1" w:unhideWhenUsed="1"/>
+    <w:lsdException w:name="Table Web 1" w:semiHidden="1" w:unhideWhenUsed="1"/>
+    <w:lsdException w:name="Table Web 2" w:semiHidden="1" w:unhideWhenUsed="1"/>
+    <w:lsdException w:name="Table Web 3" w:semiHidden="1" w:unhideWhenUsed="1"/>
+    <w:lsdException w:name="Balloon Text" w:semiHidden="1" w:unhideWhenUsed="1"/>
+    <w:lsdException w:name="Table Grid" w:uiPriority="39"/>
+    <w:lsdException w:name="Table Theme" w:semiHidden="1" w:unhideWhenUsed="1"/>
+    <w:lsdException w:name="Placeholder Text" w:semiHidden="1"/>
+    <w:lsdException w:name="Light Shading" w:uiPriority="60"/>
+    <w:lsdException w:name="Light List" w:uiPriority="61"/>
+    <w:lsdException w:name="Light Grid" w:uiPriority="62"/>
+    <w:lsdException w:name="Medium Shading 1" w:uiPriority="63"/>
+    <w:lsdException w:name="Medium Shading 2" w:uiPriority="64"/>
+    <w:lsdException w:name="Medium List 1" w:uiPriority="65"/>
+    <w:lsdException w:name="Medium List 2" w:uiPriority="66"/>
+    <w:lsdException w:name="Medium Grid 1" w:uiPriority="67"/>
+    <w:lsdException w:name="Medium Grid 2" w:uiPriority="68"/>
+    <w:lsdException w:name="Medium Grid 3" w:uiPriority="69"/>
+    <w:lsdException w:name="Dark List" w:uiPriority="70"/>
+    <w:lsdException w:name="Colorful Shading" w:uiPriority="71"/>
+    <w:lsdException w:name="Colorful List" w:uiPriority="72"/>
+    <w:lsdException w:name="Colorful Grid" w:uiPriority="73"/>
+    <w:lsdException w:name="Light Shading Accent 1" w:uiPriority="60"/>
+    <w:lsdException w:name="Light List Accent 1" w:uiPriority="61"/>
+    <w:lsdException w:name="Light Grid Accent 1" w:uiPriority="62"/>
+    <w:lsdException w:name="Medium Shading 1 Accent 1" w:uiPriority="63"/>
+    <w:lsdException w:name="Medium Shading 2 Accent 1" w:uiPriority="64"/>
+    <w:lsdException w:name="Medium List 1 Accent 1" w:uiPriority="65"/>
+    <w:lsdException w:name="Revision" w:semiHidden="1"/>
+    <w:lsdException w:name="List Paragraph" w:uiPriority="34" w:qFormat="1"/>
+    <w:lsdException w:name="Medium List 2 Accent 1" w:uiPriority="66"/>
+    <w:lsdException w:name="Medium Grid 1 Accent 1" w:uiPriority="67"/>
+    <w:lsdException w:name="Medium Grid 2 Accent 1" w:uiPriority="68"/>
+    <w:lsdException w:name="Medium Grid 3 Accent 1" w:uiPriority="69"/>
+    <w:lsdException w:name="Dark List Accent 1" w:uiPriority="70"/>
+    <w:lsdException w:name="Colorful Shading Accent 1" w:uiPriority="71"/>
+    <w:lsdException w:name="Colorful List Accent 1" w:uiPriority="72"/>
+    <w:lsdException w:name="Colorful Grid Accent 1" w:uiPriority="73"/>
+    <w:lsdException w:name="Light Shading Accent 2" w:uiPriority="60"/>
+    <w:lsdException w:name="Light List Accent 2" w:uiPriority="61"/>
+    <w:lsdException w:name="Light Grid Accent 2" w:uiPriority="62"/>
+    <w:lsdException w:name="Medium Shading 1 Accent 2" w:uiPriority="63"/>
+    <w:lsdException w:name="Medium Shading 2 Accent 2" w:uiPriority="64"/>
+    <w:lsdException w:name="Medium List 1 Accent 2" w:uiPriority="65"/>
+    <w:lsdException w:name="Medium List 2 Accent 2" w:uiPriority="66"/>
+    <w:lsdException w:name="Medium Grid 1 Accent 2" w:uiPriority="67"/>
+    <w:lsdException w:name="Medium Grid 2 Accent 2" w:uiPriority="68"/>
+    <w:lsdException w:name="Medium Grid 3 Accent 2" w:uiPriority="69"/>
+    <w:lsdException w:name="Dark List Accent 2" w:uiPriority="70"/>
+    <w:lsdException w:name="Colorful Shading Accent 2" w:uiPriority="71"/>
+    <w:lsdException w:name="Colorful List Accent 2" w:uiPriority="72"/>
+    <w:lsdException w:name="Colorful Grid Accent 2" w:uiPriority="73"/>
+    <w:lsdException w:name="Light Shading Accent 3" w:uiPriority="60"/>
+    <w:lsdException w:name="Light List Accent 3" w:uiPriority="61"/>
+    <w:lsdException w:name="Light Grid Accent 3" w:uiPriority="62"/>
+    <w:lsdException w:name="Medium Shading 1 Accent 3" w:uiPriority="63"/>
+    <w:lsdException w:name="Medium Shading 2 Accent 3" w:uiPriority="64"/>
+    <w:lsdException w:name="Medium List 1 Accent 3" w:uiPriority="65"/>
+    <w:lsdException w:name="Medium List 2 Accent 3" w:uiPriority="66"/>
+    <w:lsdException w:name="Medium Grid 1 Accent 3" w:uiPriority="67"/>
+    <w:lsdException w:name="Medium Grid 2 Accent 3" w:uiPriority="68"/>
+    <w:lsdException w:name="Medium Grid 3 Accent 3" w:uiPriority="69"/>
+    <w:lsdException w:name="Dark List Accent 3" w:uiPriority="70"/>
+    <w:lsdException w:name="Colorful Shading Accent 3" w:uiPriority="71"/>
+    <w:lsdException w:name="Colorful List Accent 3" w:uiPriority="72"/>
+    <w:lsdException w:name="Colorful Grid Accent 3" w:uiPriority="73"/>
+    <w:lsdException w:name="Light Shading Accent 4" w:uiPriority="60"/>
+    <w:lsdException w:name="Light List Accent 4" w:uiPriority="61"/>
+    <w:lsdException w:name="Light Grid Accent 4" w:uiPriority="62"/>
+    <w:lsdException w:name="Medium Shading 1 Accent 4" w:uiPriority="63"/>
+    <w:lsdException w:name="Medium Shading 2 Accent 4" w:uiPriority="64"/>
+    <w:lsdException w:name="Medium List 1 Accent 4" w:uiPriority="65"/>
+    <w:lsdException w:name="Medium List 2 Accent 4" w:uiPriority="66"/>
+    <w:lsdException w:name="Medium Grid 1 Accent 4" w:uiPriority="67"/>
+    <w:lsdException w:name="Medium Grid 2 Accent 4" w:uiPriority="68"/>
+    <w:lsdException w:name="Medium Grid 3 Accent 4" w:uiPriority="69"/>
+    <w:lsdException w:name="Dark List Accent 4" w:uiPriority="70"/>
+    <w:lsdException w:name="Colorful Shading Accent 4" w:uiPriority="71"/>
+    <w:lsdException w:name="Colorful List Accent 4" w:uiPriority="72"/>
+    <w:lsdException w:name="Colorful Grid Accent 4" w:uiPriority="73"/>
+    <w:lsdException w:name="Light Shading Accent 5" w:uiPriority="60"/>
+    <w:lsdException w:name="Light List Accent 5" w:uiPriority="61"/>
+    <w:lsdException w:name="Light Grid Accent 5" w:uiPriority="62"/>
+    <w:lsdException w:name="Medium Shading 1 Accent 5" w:uiPriority="63"/>
+    <w:lsdException w:name="Medium Shading 2 Accent 5" w:uiPriority="64"/>
+    <w:lsdException w:name="Medium List 1 Accent 5" w:uiPriority="65"/>
+    <w:lsdException w:name="Medium List 2 Accent 5" w:uiPriority="66"/>
+    <w:lsdException w:name="Medium Grid 1 Accent 5" w:uiPriority="67"/>
+    <w:lsdException w:name="Medium Grid 2 Accent 5" w:uiPriority="68"/>
+    <w:lsdException w:name="Medium Grid 3 Accent 5" w:uiPriority="69"/>
+    <w:lsdException w:name="Dark List Accent 5" w:uiPriority="70"/>
+    <w:lsdException w:name="Colorful Shading Accent 5" w:uiPriority="71"/>
+    <w:lsdException w:name="Colorful List Accent 5" w:uiPriority="72"/>
+    <w:lsdException w:name="Colorful Grid Accent 5" w:uiPriority="73"/>
+    <w:lsdException w:name="Light Shading Accent 6" w:uiPriority="60"/>
+    <w:lsdException w:name="Light List Accent 6" w:uiPriority="61"/>
+    <w:lsdException w:name="Light Grid Accent 6" w:uiPriority="62"/>
+    <w:lsdException w:name="Medium Shading 1 Accent 6" w:uiPriority="63"/>
+    <w:lsdException w:name="Medium Shading 2 Accent 6" w:uiPriority="64"/>
+    <w:lsdException w:name="Medium List 1 Accent 6" w:uiPriority="65"/>
+    <w:lsdException w:name="Medium List 2 Accent 6" w:uiPriority="66"/>
+    <w:lsdException w:name="Medium Grid 1 Accent 6" w:uiPriority="67"/>
+    <w:lsdException w:name="Medium Grid 2 Accent 6" w:uiPriority="68"/>
+    <w:lsdException w:name="Medium Grid 3 Accent 6" w:uiPriority="69"/>
+    <w:lsdException w:name="Dark List Accent 6" w:uiPriority="70"/>
+    <w:lsdException w:name="Colorful Shading Accent 6" w:uiPriority="71"/>
+    <w:lsdException w:name="Colorful List Accent 6" w:uiPriority="72"/>
+    <w:lsdException w:name="Colorful Grid Accent 6" w:uiPriority="73"/>
+    <w:lsdException w:name="Subtle Emphasis" w:uiPriority="19" w:qFormat="1"/>
+    <w:lsdException w:name="Intense Emphasis" w:uiPriority="21" w:qFormat="1"/>
+    <w:lsdException w:name="Subtle Reference" w:uiPriority="31" w:qFormat="1"/>
+    <w:lsdException w:name="Intense Reference" w:uiPriority="32" w:qFormat="1"/>
+    <w:lsdException w:name="Book Title" w:uiPriority="33" w:qFormat="1"/>
+    <w:lsdException w:name="Bibliography" w:semiHidden="1" w:uiPriority="37" w:unhideWhenUsed="1"/>
+    <w:lsdException w:name="TOC Heading" w:semiHidden="1" w:uiPriority="39" w:unhideWhenUsed="1" w:qFormat="1"/>
+    <w:lsdException w:name="Plain Table 1" w:uiPriority="41"/>
+    <w:lsdException w:name="Plain Table 2" w:uiPriority="42"/>
+    <w:lsdException w:name="Plain Table 3" w:uiPriority="43"/>
+    <w:lsdException w:name="Plain Table 4" w:uiPriority="44"/>
+    <w:lsdException w:name="Plain Table 5" w:uiPriority="45"/>
+    <w:lsdException w:name="Grid Table Light" w:uiPriority="40"/>
+    <w:lsdException w:name="Grid Table 1 Light" w:uiPriority="46"/>
+    <w:lsdException w:name="Grid Table 2" w:uiPriority="47"/>
+    <w:lsdException w:name="Grid Table 3" w:uiPriority="48"/>
+    <w:lsdException w:name="Grid Table 4" w:uiPriority="49"/>
+    <w:lsdException w:name="Grid Table 5 Dark" w:uiPriority="50"/>
+    <w:lsdException w:name="Grid Table 6 Colorful" w:uiPriority="51"/>
+    <w:lsdException w:name="Grid Table 7 Colorful" w:uiPriority="52"/>
+    <w:lsdException w:name="Grid Table 1 Light Accent 1" w:uiPriority="46"/>
+    <w:lsdException w:name="Grid Table 2 Accent 1" w:uiPriority="47"/>
+    <w:lsdException w:name="Grid Table 3 Accent 1" w:uiPriority="48"/>
+    <w:lsdException w:name="Grid Table 4 Accent 1" w:uiPriority="49"/>
+    <w:lsdException w:name="Grid Table 5 Dark Accent 1" w:uiPriority="50"/>
+    <w:lsdException w:name="Grid Table 6 Colorful Accent 1" w:uiPriority="51"/>
+    <w:lsdException w:name="Grid Table 7 Colorful Accent 1" w:uiPriority="52"/>
+    <w:lsdException w:name="Grid Table 1 Light Accent 2" w:uiPriority="46"/>
+    <w:lsdException w:name="Grid Table 2 Accent 2" w:uiPriority="47"/>
+    <w:lsdException w:name="Grid Table 3 Accent 2" w:uiPriority="48"/>
+    <w:lsdException w:name="Grid Table 4 Accent 2" w:uiPriority="49"/>
+    <w:lsdException w:name="Grid Table 5 Dark Accent 2" w:uiPriority="50"/>
+    <w:lsdException w:name="Grid Table 6 Colorful Accent 2" w:uiPriority="51"/>
+    <w:lsdException w:name="Grid Table 7 Colorful Accent 2" w:uiPriority="52"/>
+    <w:lsdException w:name="Grid Table 1 Light Accent 3" w:uiPriority="46"/>
+    <w:lsdException w:name="Grid Table 2 Accent 3" w:uiPriority="47"/>
+    <w:lsdException w:name="Grid Table 3 Accent 3" w:uiPriority="48"/>
+    <w:lsdException w:name="Grid Table 4 Accent 3" w:uiPriority="49"/>
+    <w:lsdException w:name="Grid Table 5 Dark Accent 3" w:uiPriority="50"/>
+    <w:lsdException w:name="Grid Table 6 Colorful Accent 3" w:uiPriority="51"/>
+    <w:lsdException w:name="Grid Table 7 Colorful Accent 3" w:uiPriority="52"/>
+    <w:lsdException w:name="Grid Table 1 Light Accent 4" w:uiPriority="46"/>
+    <w:lsdException w:name="Grid Table 2 Accent 4" w:uiPriority="47"/>
+    <w:lsdException w:name="Grid Table 3 Accent 4" w:uiPriority="48"/>
+    <w:lsdException w:name="Grid Table 4 Accent 4" w:uiPriority="49"/>
+    <w:lsdException w:name="Grid Table 5 Dark Accent 4" w:uiPriority="50"/>
+    <w:lsdException w:name="Grid Table 6 Colorful Accent 4" w:uiPriority="51"/>
+    <w:lsdException w:name="Grid Table 7 Colorful Accent 4" w:uiPriority="52"/>
+    <w:lsdException w:name="Grid Table 1 Light Accent 5" w:uiPriority="46"/>
+    <w:lsdException w:name="Grid Table 2 Accent 5" w:uiPriority="47"/>
+    <w:lsdException w:name="Grid Table 3 Accent 5" w:uiPriority="48"/>
+    <w:lsdException w:name="Grid Table 4 Accent 5" w:uiPriority="49"/>
+    <w:lsdException w:name="Grid Table 5 Dark Accent 5" w:uiPriority="50"/>
+    <w:lsdException w:name="Grid Table 6 Colorful Accent 5" w:uiPriority="51"/>
+    <w:lsdException w:name="Grid Table 7 Colorful Accent 5" w:uiPriority="52"/>
+    <w:lsdException w:name="Grid Table 1 Light Accent 6" w:uiPriority="46"/>
+    <w:lsdException w:name="Grid Table 2 Accent 6" w:uiPriority="47"/>
+    <w:lsdException w:name="Grid Table 3 Accent 6" w:uiPriority="48"/>
+    <w:lsdException w:name="Grid Table 4 Accent 6" w:uiPriority="49"/>
+    <w:lsdException w:name="Grid Table 5 Dark Accent 6" w:uiPriority="50"/>
+    <w:lsdException w:name="Grid Table 6 Colorful Accent 6" w:uiPriority="51"/>
+    <w:lsdException w:name="Grid Table 7 Colorful Accent 6" w:uiPriority="52"/>
+    <w:lsdException w:name="List Table 1 Light" w:uiPriority="46"/>
+    <w:lsdException w:name="List Table 2" w:uiPriority="47"/>
+    <w:lsdException w:name="List Table 3" w:uiPriority="48"/>
+    <w:lsdException w:name="List Table 4" w:uiPriority="49"/>
+    <w:lsdException w:name="List Table 5 Dark" w:uiPriority="50"/>
+    <w:lsdException w:name="List Table 6 Colorful" w:uiPriority="51"/>
+    <w:lsdException w:name="List Table 7 Colorful" w:uiPriority="52"/>
+    <w:lsdException w:name="List Table 1 Light Accent 1" w:uiPriority="46"/>
+    <w:lsdException w:name="List Table 2 Accent 1" w:uiPriority="47"/>
+    <w:lsdException w:name="List Table 3 Accent 1" w:uiPriority="48"/>
+    <w:lsdException w:name="List Table 4 Accent 1" w:uiPriority="49"/>
+    <w:lsdException w:name="List Table 5 Dark Accent 1" w:uiPriority="50"/>
+    <w:lsdException w:name="List Table 6 Colorful Accent 1" w:uiPriority="51"/>
+    <w:lsdException w:name="List Table 7 Colorful Accent 1" w:uiPriority="52"/>
+    <w:lsdException w:name="List Table 1 Light Accent 2" w:uiPriority="46"/>
+    <w:lsdException w:name="List Table 2 Accent 2" w:uiPriority="47"/>
+    <w:lsdException w:name="List Table 3 Accent 2" w:uiPriority="48"/>
+    <w:lsdException w:name="List Table 4 Accent 2" w:uiPriority="49"/>
+    <w:lsdException w:name="List Table 5 Dark Accent 2" w:uiPriority="50"/>
+    <w:lsdException w:name="List Table 6 Colorful Accent 2" w:uiPriority="51"/>
+    <w:lsdException w:name="List Table 7 Colorful Accent 2" w:uiPriority="52"/>
+    <w:lsdException w:name="List Table 1 Light Accent 3" w:uiPriority="46"/>
+    <w:lsdException w:name="List Table 2 Accent 3" w:uiPriority="47"/>
+    <w:lsdException w:name="List Table 3 Accent 3" w:uiPriority="48"/>
+    <w:lsdException w:name="List Table 4 Accent 3" w:uiPriority="49"/>
+    <w:lsdException w:name="List Table 5 Dark Accent 3" w:uiPriority="50"/>
+    <w:lsdException w:name="List Table 6 Colorful Accent 3" w:uiPriority="51"/>
+    <w:lsdException w:name="List Table 7 Colorful Accent 3" w:uiPriority="52"/>
+    <w:lsdException w:name="List Table 1 Light Accent 4" w:uiPriority="46"/>
+    <w:lsdException w:name="List Table 2 Accent 4" w:uiPriority="47"/>
+    <w:lsdException w:name="List Table 3 Accent 4" w:uiPriority="48"/>
+    <w:lsdException w:name="List Table 4 Accent 4" w:uiPriority="49"/>
+    <w:lsdException w:name="List Table 5 Dark Accent 4" w:uiPriority="50"/>
+    <w:lsdException w:name="List Table 6 Colorful Accent 4" w:uiPriority="51"/>
+    <w:lsdException w:name="List Table 7 Colorful Accent 4" w:uiPriority="52"/>
+    <w:lsdException w:name="List Table 1 Light Accent 5" w:uiPriority="46"/>
+    <w:lsdException w:name="List Table 2 Accent 5" w:uiPriority="47"/>
+    <w:lsdException w:name="List Table 3 Accent 5" w:uiPriority="48"/>
+    <w:lsdException w:name="List Table 4 Accent 5" w:uiPriority="49"/>
+    <w:lsdException w:name="List Table 5 Dark Accent 5" w:uiPriority="50"/>
+    <w:lsdException w:name="List Table 6 Colorful Accent 5" w:uiPriority="51"/>
+    <w:lsdException w:name="List Table 7 Colorful Accent 5" w:uiPriority="52"/>
+    <w:lsdException w:name="List Table 1 Light Accent 6" w:uiPriority="46"/>
+    <w:lsdException w:name="List Table 2 Accent 6" w:uiPriority="47"/>
+    <w:lsdException w:name="List Table 3 Accent 6" w:uiPriority="48"/>
+    <w:lsdException w:name="List Table 4 Accent 6" w:uiPriority="49"/>
+    <w:lsdException w:name="List Table 5 Dark Accent 6" w:uiPriority="50"/>
+    <w:lsdException w:name="List Table 6 Colorful Accent 6" w:uiPriority="51"/>
+    <w:lsdException w:name="List Table 7 Colorful Accent 6" w:uiPriority="52"/>
+    <w:lsdException w:name="Mention" w:semiHidden="1" w:unhideWhenUsed="1"/>
+    <w:lsdException w:name="Smart Hyperlink" w:semiHidden="1" w:unhideWhenUsed="1"/>
+    <w:lsdException w:name="Hashtag" w:semiHidden="1" w:unhideWhenUsed="1"/>
+    <w:lsdException w:name="Unresolved Mention" w:semiHidden="1" w:unhideWhenUsed="1"/>
+    <w:lsdException w:name="Smart Link" w:semiHidden="1" w:unhideWhenUsed="1"/>
   </w:latentStyles>
-  <w:style w:type="paragraph" w:default="1" w:styleId="1">
+  <w:style w:type="paragraph" w:default="1" w:styleId="a">
     <w:name w:val="Normal"/>
     <w:qFormat/>
-    <w:uiPriority w:val="0"/>
     <w:pPr>
       <w:widowControl w:val="0"/>
       <w:jc w:val="both"/>
     </w:pPr>
     <w:rPr>
-      <w:rFonts w:asciiTheme="minorHAnsi" w:hAnsiTheme="minorHAnsi" w:eastAsiaTheme="minorEastAsia" w:cstheme="minorBidi"/>
       <w:kern w:val="2"/>
       <w:sz w:val="21"/>
       <w:szCs w:val="22"/>
-      <w:lang w:val="en-US" w:eastAsia="zh-CN" w:bidi="ar-SA"/>
     </w:rPr>
   </w:style>
-  <w:style w:type="character" w:default="1" w:styleId="3">
+  <w:style w:type="character" w:default="1" w:styleId="a0">
     <w:name w:val="Default Paragraph Font"/>
+    <w:uiPriority w:val="1"/>
     <w:semiHidden/>
     <w:unhideWhenUsed/>
-    <w:uiPriority w:val="1"/>
   </w:style>
-  <w:style w:type="table" w:default="1" w:styleId="2">
+  <w:style w:type="table" w:default="1" w:styleId="a1">
     <w:name w:val="Normal Table"/>
+    <w:uiPriority w:val="99"/>
     <w:semiHidden/>
     <w:unhideWhenUsed/>
-    <w:uiPriority w:val="99"/>
     <w:tblPr>
+      <w:tblInd w:w="0" w:type="dxa"/>
       <w:tblCellMar>
         <w:top w:w="0" w:type="dxa"/>
         <w:left w:w="108" w:type="dxa"/>
@@ -2430,29 +2922,97 @@
       </w:tblCellMar>
     </w:tblPr>
   </w:style>
-  <w:style w:type="character" w:styleId="4">
+  <w:style w:type="numbering" w:default="1" w:styleId="a2">
+    <w:name w:val="No List"/>
+    <w:uiPriority w:val="99"/>
+    <w:semiHidden/>
+    <w:unhideWhenUsed/>
+  </w:style>
+  <w:style w:type="character" w:styleId="a3">
     <w:name w:val="Hyperlink"/>
-    <w:basedOn w:val="3"/>
+    <w:basedOn w:val="a0"/>
+    <w:uiPriority w:val="99"/>
     <w:unhideWhenUsed/>
-    <w:uiPriority w:val="99"/>
     <w:rPr>
       <w:color w:val="0563C1" w:themeColor="hyperlink"/>
       <w:u w:val="single"/>
-      <w14:textFill>
-        <w14:solidFill>
-          <w14:schemeClr w14:val="hlink"/>
-        </w14:solidFill>
-      </w14:textFill>
     </w:rPr>
   </w:style>
-  <w:style w:type="paragraph" w:styleId="5">
+  <w:style w:type="paragraph" w:styleId="a4">
     <w:name w:val="List Paragraph"/>
-    <w:basedOn w:val="1"/>
+    <w:basedOn w:val="a"/>
+    <w:uiPriority w:val="34"/>
     <w:qFormat/>
-    <w:uiPriority w:val="34"/>
     <w:pPr>
-      <w:ind w:firstLine="420" w:firstLineChars="200"/>
+      <w:ind w:firstLineChars="200" w:firstLine="420"/>
     </w:pPr>
+  </w:style>
+  <w:style w:type="paragraph" w:styleId="a5">
+    <w:name w:val="header"/>
+    <w:basedOn w:val="a"/>
+    <w:link w:val="a6"/>
+    <w:uiPriority w:val="99"/>
+    <w:unhideWhenUsed/>
+    <w:rsid w:val="00484DB3"/>
+    <w:pPr>
+      <w:pBdr>
+        <w:bottom w:val="single" w:sz="6" w:space="1" w:color="auto"/>
+      </w:pBdr>
+      <w:tabs>
+        <w:tab w:val="center" w:pos="4153"/>
+        <w:tab w:val="right" w:pos="8306"/>
+      </w:tabs>
+      <w:snapToGrid w:val="0"/>
+      <w:jc w:val="center"/>
+    </w:pPr>
+    <w:rPr>
+      <w:sz w:val="18"/>
+      <w:szCs w:val="18"/>
+    </w:rPr>
+  </w:style>
+  <w:style w:type="character" w:customStyle="1" w:styleId="a6">
+    <w:name w:val="页眉 字符"/>
+    <w:basedOn w:val="a0"/>
+    <w:link w:val="a5"/>
+    <w:uiPriority w:val="99"/>
+    <w:rsid w:val="00484DB3"/>
+    <w:rPr>
+      <w:kern w:val="2"/>
+      <w:sz w:val="18"/>
+      <w:szCs w:val="18"/>
+    </w:rPr>
+  </w:style>
+  <w:style w:type="paragraph" w:styleId="a7">
+    <w:name w:val="footer"/>
+    <w:basedOn w:val="a"/>
+    <w:link w:val="a8"/>
+    <w:uiPriority w:val="99"/>
+    <w:unhideWhenUsed/>
+    <w:rsid w:val="00484DB3"/>
+    <w:pPr>
+      <w:tabs>
+        <w:tab w:val="center" w:pos="4153"/>
+        <w:tab w:val="right" w:pos="8306"/>
+      </w:tabs>
+      <w:snapToGrid w:val="0"/>
+      <w:jc w:val="left"/>
+    </w:pPr>
+    <w:rPr>
+      <w:sz w:val="18"/>
+      <w:szCs w:val="18"/>
+    </w:rPr>
+  </w:style>
+  <w:style w:type="character" w:customStyle="1" w:styleId="a8">
+    <w:name w:val="页脚 字符"/>
+    <w:basedOn w:val="a0"/>
+    <w:link w:val="a7"/>
+    <w:uiPriority w:val="99"/>
+    <w:rsid w:val="00484DB3"/>
+    <w:rPr>
+      <w:kern w:val="2"/>
+      <w:sz w:val="18"/>
+      <w:szCs w:val="18"/>
+    </w:rPr>
   </w:style>
 </w:styles>
 </file>
@@ -2709,6 +3269,7 @@
     </a:fmtScheme>
   </a:themeElements>
   <a:objectDefaults/>
+  <a:extraClrSchemeLst/>
 </a:theme>
 </file>
 
